--- a/Research Project/Draft.docx
+++ b/Research Project/Draft.docx
@@ -386,13 +386,13 @@
         <w:rPr>
           <w:rFonts w:asciiTheme="majorBidi" w:hAnsiTheme="majorBidi" w:cstheme="majorBidi"/>
         </w:rPr>
-        <w:t xml:space="preserve"> and Purchasing Managers Index (PMI)</w:t>
-      </w:r>
-      <w:r>
-        <w:rPr>
-          <w:rFonts w:asciiTheme="majorBidi" w:hAnsiTheme="majorBidi" w:cstheme="majorBidi"/>
-        </w:rPr>
-        <w:t xml:space="preserve"> and to take a further step and </w:t>
+        <w:t xml:space="preserve"> </w:t>
+      </w:r>
+      <w:r>
+        <w:rPr>
+          <w:rFonts w:asciiTheme="majorBidi" w:hAnsiTheme="majorBidi" w:cstheme="majorBidi"/>
+        </w:rPr>
+        <w:t xml:space="preserve">and to take a further step and </w:t>
       </w:r>
       <w:r>
         <w:rPr>
@@ -1307,15 +1307,7 @@
         <w:rPr>
           <w:rFonts w:asciiTheme="majorBidi" w:hAnsiTheme="majorBidi" w:cstheme="majorBidi"/>
         </w:rPr>
-        <w:t>Personal income is defined as the income that persons receive in return for their provision of labour, land and capital plus transfer receipts, less contributions for government s</w:t>
-      </w:r>
-      <w:bookmarkStart w:id="2" w:name="_GoBack"/>
-      <w:bookmarkEnd w:id="2"/>
-      <w:r>
-        <w:rPr>
-          <w:rFonts w:asciiTheme="majorBidi" w:hAnsiTheme="majorBidi" w:cstheme="majorBidi"/>
-        </w:rPr>
-        <w:t xml:space="preserve">ocial insurance. Upon this definition, real disposable income would be the personal income plus benefits income, less direct taxes and government charges when inflation adjusted. </w:t>
+        <w:t xml:space="preserve">Personal income is defined as the income that persons receive in return for their provision of labour, land and capital plus transfer receipts, less contributions for government social insurance. Upon this definition, real disposable income would be the personal income plus benefits income, less direct taxes and government charges when inflation adjusted. </w:t>
       </w:r>
     </w:p>
     <w:p>
@@ -2292,7 +2284,19 @@
         <w:rPr>
           <w:rFonts w:asciiTheme="majorBidi" w:hAnsiTheme="majorBidi" w:cstheme="majorBidi"/>
         </w:rPr>
-        <w:t xml:space="preserve"> to comply with the Google Trends dataset. However, having XXX datapoints to start with means that after XXX shifts in the lag boundary, the overlapping </w:t>
+        <w:t xml:space="preserve"> to comply with the Google Trends dataset. However, having </w:t>
+      </w:r>
+      <w:r>
+        <w:rPr>
+          <w:rFonts w:asciiTheme="majorBidi" w:hAnsiTheme="majorBidi" w:cstheme="majorBidi"/>
+        </w:rPr>
+        <w:t>177</w:t>
+      </w:r>
+      <w:r>
+        <w:rPr>
+          <w:rFonts w:asciiTheme="majorBidi" w:hAnsiTheme="majorBidi" w:cstheme="majorBidi"/>
+        </w:rPr>
+        <w:t xml:space="preserve"> datapoints to start with means that after XXX shifts in the lag boundary, the overlapping </w:t>
       </w:r>
       <w:r>
         <w:rPr>
@@ -2317,6 +2321,22 @@
     </w:p>
     <w:p>
       <w:pPr>
+        <w:pStyle w:val="Heading2"/>
+        <w:rPr>
+          <w:rFonts w:asciiTheme="majorBidi" w:hAnsiTheme="majorBidi"/>
+          <w:color w:val="auto"/>
+        </w:rPr>
+      </w:pPr>
+      <w:r>
+        <w:rPr>
+          <w:rFonts w:asciiTheme="majorBidi" w:hAnsiTheme="majorBidi"/>
+          <w:color w:val="auto"/>
+        </w:rPr>
+        <w:t>Non-linear dependence</w:t>
+      </w:r>
+    </w:p>
+    <w:p>
+      <w:pPr>
         <w:jc w:val="both"/>
         <w:rPr>
           <w:rFonts w:asciiTheme="majorBidi" w:hAnsiTheme="majorBidi" w:cstheme="majorBidi"/>
@@ -2326,37 +2346,282 @@
         <w:rPr>
           <w:rFonts w:asciiTheme="majorBidi" w:hAnsiTheme="majorBidi" w:cstheme="majorBidi"/>
         </w:rPr>
-        <w:t xml:space="preserve">Another limitation regarding the Google trends </w:t>
-      </w:r>
-      <w:proofErr w:type="spellStart"/>
-      <w:r>
-        <w:rPr>
-          <w:rFonts w:asciiTheme="majorBidi" w:hAnsiTheme="majorBidi" w:cstheme="majorBidi"/>
-        </w:rPr>
-        <w:t>ata</w:t>
-      </w:r>
-      <w:proofErr w:type="spellEnd"/>
-      <w:r>
-        <w:rPr>
-          <w:rFonts w:asciiTheme="majorBidi" w:hAnsiTheme="majorBidi" w:cstheme="majorBidi"/>
-        </w:rPr>
-        <w:t xml:space="preserve"> is the lack of raw search hits. This hinders the </w:t>
-      </w:r>
-      <w:commentRangeStart w:id="3"/>
-      <w:r>
-        <w:rPr>
-          <w:rFonts w:asciiTheme="majorBidi" w:hAnsiTheme="majorBidi" w:cstheme="majorBidi"/>
-        </w:rPr>
-        <w:t xml:space="preserve">analysis which can be done by normalising the data. </w:t>
-      </w:r>
-      <w:commentRangeEnd w:id="3"/>
+        <w:t xml:space="preserve">Financial markets have proven that asset prices move independently during bull markets, whereas in bear markets, all asset prices lose value together. </w:t>
+      </w:r>
+    </w:p>
+    <w:p>
+      <w:pPr>
+        <w:jc w:val="both"/>
+        <w:rPr>
+          <w:rFonts w:asciiTheme="majorBidi" w:eastAsiaTheme="minorEastAsia" w:hAnsiTheme="majorBidi" w:cstheme="majorBidi"/>
+        </w:rPr>
+      </w:pPr>
+      <w:r>
+        <w:rPr>
+          <w:rFonts w:asciiTheme="majorBidi" w:hAnsiTheme="majorBidi" w:cstheme="majorBidi"/>
+        </w:rPr>
+        <w:t xml:space="preserve">Evaluating cross-correlation on non-linear multivariate datasets can have irregularities in the sense that the forecast may work in bull markets. For example, imagine a random variable </w:t>
+      </w:r>
+      <m:oMath>
+        <m:r>
+          <w:rPr>
+            <w:rFonts w:ascii="Cambria Math" w:hAnsi="Cambria Math" w:cstheme="majorBidi"/>
+          </w:rPr>
+          <m:t>X</m:t>
+        </m:r>
+      </m:oMath>
+      <w:r>
+        <w:rPr>
+          <w:rFonts w:asciiTheme="majorBidi" w:eastAsiaTheme="minorEastAsia" w:hAnsiTheme="majorBidi" w:cstheme="majorBidi"/>
+        </w:rPr>
+        <w:t xml:space="preserve">, uniformly distributed around zero, and a variable </w:t>
+      </w:r>
+      <m:oMath>
+        <m:r>
+          <w:rPr>
+            <w:rFonts w:ascii="Cambria Math" w:eastAsiaTheme="minorEastAsia" w:hAnsi="Cambria Math" w:cstheme="majorBidi"/>
+          </w:rPr>
+          <m:t>Y=</m:t>
+        </m:r>
+        <m:sSup>
+          <m:sSupPr>
+            <m:ctrlPr>
+              <w:rPr>
+                <w:rFonts w:ascii="Cambria Math" w:eastAsiaTheme="minorEastAsia" w:hAnsi="Cambria Math" w:cstheme="majorBidi"/>
+                <w:i/>
+              </w:rPr>
+            </m:ctrlPr>
+          </m:sSupPr>
+          <m:e>
+            <m:r>
+              <w:rPr>
+                <w:rFonts w:ascii="Cambria Math" w:eastAsiaTheme="minorEastAsia" w:hAnsi="Cambria Math" w:cstheme="majorBidi"/>
+              </w:rPr>
+              <m:t>X</m:t>
+            </m:r>
+          </m:e>
+          <m:sup>
+            <m:r>
+              <w:rPr>
+                <w:rFonts w:ascii="Cambria Math" w:eastAsiaTheme="minorEastAsia" w:hAnsi="Cambria Math" w:cstheme="majorBidi"/>
+              </w:rPr>
+              <m:t>2</m:t>
+            </m:r>
+          </m:sup>
+        </m:sSup>
+      </m:oMath>
+      <w:r>
+        <w:rPr>
+          <w:rFonts w:asciiTheme="majorBidi" w:eastAsiaTheme="minorEastAsia" w:hAnsiTheme="majorBidi" w:cstheme="majorBidi"/>
+        </w:rPr>
+        <w:t xml:space="preserve">. This clearly shows </w:t>
+      </w:r>
+      <m:oMath>
+        <m:r>
+          <w:rPr>
+            <w:rFonts w:ascii="Cambria Math" w:eastAsiaTheme="minorEastAsia" w:hAnsi="Cambria Math" w:cstheme="majorBidi"/>
+          </w:rPr>
+          <m:t>Y</m:t>
+        </m:r>
+      </m:oMath>
+      <w:r>
+        <w:rPr>
+          <w:rFonts w:asciiTheme="majorBidi" w:eastAsiaTheme="minorEastAsia" w:hAnsiTheme="majorBidi" w:cstheme="majorBidi"/>
+        </w:rPr>
+        <w:t xml:space="preserve">’s dependence on </w:t>
+      </w:r>
+      <m:oMath>
+        <m:r>
+          <w:rPr>
+            <w:rFonts w:ascii="Cambria Math" w:eastAsiaTheme="minorEastAsia" w:hAnsi="Cambria Math" w:cstheme="majorBidi"/>
+          </w:rPr>
+          <m:t>X</m:t>
+        </m:r>
+      </m:oMath>
+      <w:r>
+        <w:rPr>
+          <w:rFonts w:asciiTheme="majorBidi" w:eastAsiaTheme="minorEastAsia" w:hAnsiTheme="majorBidi" w:cstheme="majorBidi"/>
+        </w:rPr>
+        <w:t xml:space="preserve">; however, the correlation coefficient between them will be zero because it only detects linear dependencies between the two. This effect has rarely been spoken in previous papers written on the matter. </w:t>
+      </w:r>
+    </w:p>
+    <w:p>
+      <w:pPr>
+        <w:jc w:val="both"/>
+        <w:rPr>
+          <w:rFonts w:asciiTheme="majorBidi" w:hAnsiTheme="majorBidi" w:cstheme="majorBidi"/>
+        </w:rPr>
+      </w:pPr>
+      <w:r>
+        <w:rPr>
+          <w:rFonts w:asciiTheme="majorBidi" w:hAnsiTheme="majorBidi" w:cstheme="majorBidi"/>
+        </w:rPr>
+        <w:t xml:space="preserve">Although, looking at macro-economic indicators will mitigate this effect since indices such as CPI and RDPI are always upwards trending due to inflationary pressures and growth rates. However, in unstable and stagnant economies such as those in recession or deflation, forecasts </w:t>
+      </w:r>
+      <w:r>
+        <w:rPr>
+          <w:rFonts w:asciiTheme="majorBidi" w:hAnsiTheme="majorBidi" w:cstheme="majorBidi"/>
+        </w:rPr>
+        <w:t>may</w:t>
+      </w:r>
+      <w:r>
+        <w:rPr>
+          <w:rFonts w:asciiTheme="majorBidi" w:hAnsiTheme="majorBidi" w:cstheme="majorBidi"/>
+        </w:rPr>
+        <w:t xml:space="preserve"> prove to m</w:t>
+      </w:r>
+      <w:r>
+        <w:rPr>
+          <w:rFonts w:asciiTheme="majorBidi" w:hAnsiTheme="majorBidi" w:cstheme="majorBidi"/>
+        </w:rPr>
+        <w:t xml:space="preserve">isjudge the trends. In these cases, the linear correlation over-estimate dependencies in non-crisis periods and under-estimate correlations in crisis periods. </w:t>
+      </w:r>
+    </w:p>
+    <w:p>
+      <w:pPr>
+        <w:jc w:val="both"/>
+        <w:rPr>
+          <w:rFonts w:asciiTheme="majorBidi" w:hAnsiTheme="majorBidi" w:cstheme="majorBidi"/>
+        </w:rPr>
+      </w:pPr>
+      <w:r>
+        <w:rPr>
+          <w:rFonts w:asciiTheme="majorBidi" w:hAnsiTheme="majorBidi" w:cstheme="majorBidi"/>
+        </w:rPr>
+        <w:t xml:space="preserve">In a financial </w:t>
+      </w:r>
+      <w:commentRangeStart w:id="2"/>
+      <w:r>
+        <w:rPr>
+          <w:rFonts w:asciiTheme="majorBidi" w:hAnsiTheme="majorBidi" w:cstheme="majorBidi"/>
+        </w:rPr>
+        <w:t>context</w:t>
+      </w:r>
+      <w:commentRangeEnd w:id="2"/>
       <w:r>
         <w:rPr>
           <w:rStyle w:val="CommentReference"/>
-          <w:rFonts w:asciiTheme="majorBidi" w:hAnsiTheme="majorBidi" w:cstheme="majorBidi"/>
-        </w:rPr>
-        <w:commentReference w:id="3"/>
-      </w:r>
+        </w:rPr>
+        <w:commentReference w:id="2"/>
+      </w:r>
+      <w:r>
+        <w:rPr>
+          <w:rFonts w:asciiTheme="majorBidi" w:hAnsiTheme="majorBidi" w:cstheme="majorBidi"/>
+        </w:rPr>
+        <w:t>, research by Ang et. al. (2001) and Patton (2002) showed that non-linear dependences demand a higher risk premium due to high correlation with bad market conditions.</w:t>
+      </w:r>
+    </w:p>
+    <w:p>
+      <w:pPr>
+        <w:jc w:val="both"/>
+        <w:rPr>
+          <w:rFonts w:asciiTheme="majorBidi" w:hAnsiTheme="majorBidi" w:cstheme="majorBidi"/>
+        </w:rPr>
+      </w:pPr>
+    </w:p>
+    <w:p>
+      <w:pPr>
+        <w:jc w:val="both"/>
+        <w:rPr>
+          <w:rFonts w:asciiTheme="majorBidi" w:hAnsiTheme="majorBidi" w:cstheme="majorBidi"/>
+        </w:rPr>
+      </w:pPr>
+    </w:p>
+    <w:p>
+      <w:pPr>
+        <w:jc w:val="both"/>
+        <w:rPr>
+          <w:rFonts w:asciiTheme="majorBidi" w:hAnsiTheme="majorBidi" w:cstheme="majorBidi"/>
+        </w:rPr>
+      </w:pPr>
+    </w:p>
+    <w:p>
+      <w:pPr>
+        <w:jc w:val="both"/>
+        <w:rPr>
+          <w:rFonts w:asciiTheme="majorBidi" w:hAnsiTheme="majorBidi" w:cstheme="majorBidi"/>
+        </w:rPr>
+      </w:pPr>
+    </w:p>
+    <w:p>
+      <w:pPr>
+        <w:jc w:val="both"/>
+        <w:rPr>
+          <w:rFonts w:asciiTheme="majorBidi" w:hAnsiTheme="majorBidi" w:cstheme="majorBidi"/>
+        </w:rPr>
+      </w:pPr>
+    </w:p>
+    <w:p>
+      <w:pPr>
+        <w:jc w:val="both"/>
+        <w:rPr>
+          <w:rFonts w:asciiTheme="majorBidi" w:hAnsiTheme="majorBidi" w:cstheme="majorBidi"/>
+        </w:rPr>
+      </w:pPr>
+    </w:p>
+    <w:p>
+      <w:pPr>
+        <w:jc w:val="both"/>
+        <w:rPr>
+          <w:rFonts w:asciiTheme="majorBidi" w:hAnsiTheme="majorBidi" w:cstheme="majorBidi"/>
+        </w:rPr>
+      </w:pPr>
+    </w:p>
+    <w:p>
+      <w:pPr>
+        <w:jc w:val="both"/>
+        <w:rPr>
+          <w:rFonts w:asciiTheme="majorBidi" w:hAnsiTheme="majorBidi" w:cstheme="majorBidi"/>
+        </w:rPr>
+      </w:pPr>
+    </w:p>
+    <w:p>
+      <w:pPr>
+        <w:jc w:val="both"/>
+        <w:rPr>
+          <w:rFonts w:asciiTheme="majorBidi" w:hAnsiTheme="majorBidi" w:cstheme="majorBidi"/>
+        </w:rPr>
+      </w:pPr>
+    </w:p>
+    <w:p>
+      <w:pPr>
+        <w:jc w:val="both"/>
+        <w:rPr>
+          <w:rFonts w:asciiTheme="majorBidi" w:hAnsiTheme="majorBidi" w:cstheme="majorBidi"/>
+        </w:rPr>
+      </w:pPr>
+    </w:p>
+    <w:p>
+      <w:pPr>
+        <w:jc w:val="both"/>
+        <w:rPr>
+          <w:rFonts w:asciiTheme="majorBidi" w:hAnsiTheme="majorBidi" w:cstheme="majorBidi"/>
+        </w:rPr>
+      </w:pPr>
+    </w:p>
+    <w:p>
+      <w:pPr>
+        <w:jc w:val="both"/>
+        <w:rPr>
+          <w:rFonts w:asciiTheme="majorBidi" w:hAnsiTheme="majorBidi" w:cstheme="majorBidi"/>
+        </w:rPr>
+      </w:pPr>
+    </w:p>
+    <w:p>
+      <w:pPr>
+        <w:jc w:val="both"/>
+        <w:rPr>
+          <w:rFonts w:asciiTheme="majorBidi" w:hAnsiTheme="majorBidi" w:cstheme="majorBidi"/>
+        </w:rPr>
+      </w:pPr>
+    </w:p>
+    <w:p>
+      <w:pPr>
+        <w:jc w:val="both"/>
+        <w:rPr>
+          <w:rFonts w:asciiTheme="majorBidi" w:hAnsiTheme="majorBidi" w:cstheme="majorBidi"/>
+        </w:rPr>
+      </w:pPr>
     </w:p>
     <w:p>
       <w:pPr>
@@ -2668,7 +2933,7 @@
       </w:r>
     </w:p>
   </w:comment>
-  <w:comment w:id="3" w:author="Shervin Rad" w:date="2019-01-13T19:47:00Z" w:initials="SR">
+  <w:comment w:id="2" w:author="Shervin Rad" w:date="2019-01-16T00:20:00Z" w:initials="SR">
     <w:p>
       <w:pPr>
         <w:pStyle w:val="CommentText"/>
@@ -2680,24 +2945,21 @@
         <w:annotationRef/>
       </w:r>
       <w:r>
-        <w:t>Whys that bad? Why do we need raw data?</w:t>
-      </w:r>
-    </w:p>
-    <w:p>
-      <w:pPr>
-        <w:pStyle w:val="CommentText"/>
-      </w:pPr>
-      <w:r>
-        <w:t xml:space="preserve">Because CPI is </w:t>
-      </w:r>
-      <w:proofErr w:type="gramStart"/>
-      <w:r>
-        <w:t>raw..</w:t>
-      </w:r>
-      <w:proofErr w:type="gramEnd"/>
-      <w:r>
-        <w:t xml:space="preserve"> how does that help?</w:t>
-      </w:r>
+        <w:t xml:space="preserve">Is this relevant to our paper? </w:t>
+      </w:r>
+      <w:r>
+        <w:t xml:space="preserve">Maybe </w:t>
+      </w:r>
+      <w:proofErr w:type="spellStart"/>
+      <w:r>
+        <w:t>youre</w:t>
+      </w:r>
+      <w:proofErr w:type="spellEnd"/>
+      <w:r>
+        <w:t xml:space="preserve"> getting carried away</w:t>
+      </w:r>
+      <w:bookmarkStart w:id="3" w:name="_GoBack"/>
+      <w:bookmarkEnd w:id="3"/>
     </w:p>
   </w:comment>
   <w:comment w:id="4" w:author="Shervin Rad" w:date="2019-01-13T14:26:00Z" w:initials="SR">
@@ -2760,7 +3022,7 @@
 <w15:commentsEx xmlns:wpc="http://schemas.microsoft.com/office/word/2010/wordprocessingCanvas" xmlns:cx="http://schemas.microsoft.com/office/drawing/2014/chartex" xmlns:cx1="http://schemas.microsoft.com/office/drawing/2015/9/8/chartex" xmlns:cx2="http://schemas.microsoft.com/office/drawing/2015/10/21/chartex" xmlns:cx3="http://schemas.microsoft.com/office/drawing/2016/5/9/chartex" xmlns:cx4="http://schemas.microsoft.com/office/drawing/2016/5/10/chartex" xmlns:cx5="http://schemas.microsoft.com/office/drawing/2016/5/11/chartex" xmlns:cx6="http://schemas.microsoft.com/office/drawing/2016/5/12/chartex" xmlns:cx7="http://schemas.microsoft.com/office/drawing/2016/5/13/chartex" xmlns:cx8="http://schemas.microsoft.com/office/drawing/2016/5/14/chartex" xmlns:mc="http://schemas.openxmlformats.org/markup-compatibility/2006" xmlns:aink="http://schemas.microsoft.com/office/drawing/2016/ink" xmlns:am3d="http://schemas.microsoft.com/office/drawing/2017/model3d" xmlns:o="urn:schemas-microsoft-com:office:office" xmlns:r="http://schemas.openxmlformats.org/officeDocument/2006/relationships" xmlns:m="http://schemas.openxmlformats.org/officeDocument/2006/math" xmlns:v="urn:schemas-microsoft-com:vml" xmlns:wp14="http://schemas.microsoft.com/office/word/2010/wordprocessingDrawing" xmlns:wp="http://schemas.openxmlformats.org/drawingml/2006/wordprocessingDrawing" xmlns:w10="urn:schemas-microsoft-com:office:word" xmlns:w="http://schemas.openxmlformats.org/wordprocessingml/2006/main" xmlns:w14="http://schemas.microsoft.com/office/word/2010/wordml" xmlns:w15="http://schemas.microsoft.com/office/word/2012/wordml" xmlns:w16cid="http://schemas.microsoft.com/office/word/2016/wordml/cid" xmlns:w16se="http://schemas.microsoft.com/office/word/2015/wordml/symex" xmlns:wpg="http://schemas.microsoft.com/office/word/2010/wordprocessingGroup" xmlns:wpi="http://schemas.microsoft.com/office/word/2010/wordprocessingInk" xmlns:wne="http://schemas.microsoft.com/office/word/2006/wordml" xmlns:wps="http://schemas.microsoft.com/office/word/2010/wordprocessingShape" mc:Ignorable="w14 w15 w16se w16cid wp14">
   <w15:commentEx w15:paraId="58DD567F" w15:done="0"/>
   <w15:commentEx w15:paraId="0C4260C8" w15:done="0"/>
-  <w15:commentEx w15:paraId="180314AD" w15:done="0"/>
+  <w15:commentEx w15:paraId="1B56356A" w15:done="0"/>
   <w15:commentEx w15:paraId="5A605E01" w15:done="0"/>
   <w15:commentEx w15:paraId="5BDF69EC" w15:done="0"/>
   <w15:commentEx w15:paraId="02F22CB4" w15:done="0"/>
@@ -2771,7 +3033,7 @@
 <w16cid:commentsIds xmlns:wpc="http://schemas.microsoft.com/office/word/2010/wordprocessingCanvas" xmlns:cx="http://schemas.microsoft.com/office/drawing/2014/chartex" xmlns:cx1="http://schemas.microsoft.com/office/drawing/2015/9/8/chartex" xmlns:cx2="http://schemas.microsoft.com/office/drawing/2015/10/21/chartex" xmlns:cx3="http://schemas.microsoft.com/office/drawing/2016/5/9/chartex" xmlns:cx4="http://schemas.microsoft.com/office/drawing/2016/5/10/chartex" xmlns:cx5="http://schemas.microsoft.com/office/drawing/2016/5/11/chartex" xmlns:cx6="http://schemas.microsoft.com/office/drawing/2016/5/12/chartex" xmlns:cx7="http://schemas.microsoft.com/office/drawing/2016/5/13/chartex" xmlns:cx8="http://schemas.microsoft.com/office/drawing/2016/5/14/chartex" xmlns:mc="http://schemas.openxmlformats.org/markup-compatibility/2006" xmlns:aink="http://schemas.microsoft.com/office/drawing/2016/ink" xmlns:am3d="http://schemas.microsoft.com/office/drawing/2017/model3d" xmlns:o="urn:schemas-microsoft-com:office:office" xmlns:r="http://schemas.openxmlformats.org/officeDocument/2006/relationships" xmlns:m="http://schemas.openxmlformats.org/officeDocument/2006/math" xmlns:v="urn:schemas-microsoft-com:vml" xmlns:wp14="http://schemas.microsoft.com/office/word/2010/wordprocessingDrawing" xmlns:wp="http://schemas.openxmlformats.org/drawingml/2006/wordprocessingDrawing" xmlns:w10="urn:schemas-microsoft-com:office:word" xmlns:w="http://schemas.openxmlformats.org/wordprocessingml/2006/main" xmlns:w14="http://schemas.microsoft.com/office/word/2010/wordml" xmlns:w15="http://schemas.microsoft.com/office/word/2012/wordml" xmlns:w16cid="http://schemas.microsoft.com/office/word/2016/wordml/cid" xmlns:w16se="http://schemas.microsoft.com/office/word/2015/wordml/symex" xmlns:wpg="http://schemas.microsoft.com/office/word/2010/wordprocessingGroup" xmlns:wpi="http://schemas.microsoft.com/office/word/2010/wordprocessingInk" xmlns:wne="http://schemas.microsoft.com/office/word/2006/wordml" xmlns:wps="http://schemas.microsoft.com/office/word/2010/wordprocessingShape" mc:Ignorable="w14 w15 w16se w16cid wp14">
   <w16cid:commentId w16cid:paraId="58DD567F" w16cid:durableId="1FE6576D"/>
   <w16cid:commentId w16cid:paraId="0C4260C8" w16cid:durableId="1FE657F9"/>
-  <w16cid:commentId w16cid:paraId="180314AD" w16cid:durableId="1FE6145C"/>
+  <w16cid:commentId w16cid:paraId="1B56356A" w16cid:durableId="1FE8F73D"/>
   <w16cid:commentId w16cid:paraId="5A605E01" w16cid:durableId="1FE5C91C"/>
   <w16cid:commentId w16cid:paraId="5BDF69EC" w16cid:durableId="1FE5C90B"/>
   <w16cid:commentId w16cid:paraId="02F22CB4" w16cid:durableId="1FE650C9"/>
@@ -2883,6 +3145,7 @@
         <w:showingPlcHdr/>
         <w15:appearance w15:val="hidden"/>
       </w:sdtPr>
+      <w:sdtEndPr/>
       <w:sdtContent>
         <w:r>
           <w:t>[Type here]</w:t>
@@ -2902,6 +3165,7 @@
         <w:showingPlcHdr/>
         <w15:appearance w15:val="hidden"/>
       </w:sdtPr>
+      <w:sdtEndPr/>
       <w:sdtContent>
         <w:r>
           <w:t>[Type here]</w:t>
@@ -2921,6 +3185,7 @@
         <w:showingPlcHdr/>
         <w15:appearance w15:val="hidden"/>
       </w:sdtPr>
+      <w:sdtEndPr/>
       <w:sdtContent>
         <w:r>
           <w:t>[Type here]</w:t>
@@ -9644,19 +9909,19 @@
 
 <file path=word/glossary/fontTable.xml><?xml version="1.0" encoding="utf-8"?>
 <w:fonts xmlns:mc="http://schemas.openxmlformats.org/markup-compatibility/2006" xmlns:r="http://schemas.openxmlformats.org/officeDocument/2006/relationships" xmlns:w="http://schemas.openxmlformats.org/wordprocessingml/2006/main" xmlns:w14="http://schemas.microsoft.com/office/word/2010/wordml" xmlns:w15="http://schemas.microsoft.com/office/word/2012/wordml" xmlns:w16cid="http://schemas.microsoft.com/office/word/2016/wordml/cid" xmlns:w16se="http://schemas.microsoft.com/office/word/2015/wordml/symex" mc:Ignorable="w14 w15 w16se w16cid">
+  <w:font w:name="Symbol">
+    <w:panose1 w:val="05050102010706020507"/>
+    <w:charset w:val="02"/>
+    <w:family w:val="roman"/>
+    <w:pitch w:val="variable"/>
+    <w:sig w:usb0="00000000" w:usb1="10000000" w:usb2="00000000" w:usb3="00000000" w:csb0="80000000" w:csb1="00000000"/>
+  </w:font>
   <w:font w:name="Times New Roman">
     <w:panose1 w:val="02020603050405020304"/>
     <w:charset w:val="00"/>
     <w:family w:val="roman"/>
     <w:pitch w:val="variable"/>
     <w:sig w:usb0="E0002EFF" w:usb1="C000785B" w:usb2="00000009" w:usb3="00000000" w:csb0="000001FF" w:csb1="00000000"/>
-  </w:font>
-  <w:font w:name="Symbol">
-    <w:panose1 w:val="05050102010706020507"/>
-    <w:charset w:val="02"/>
-    <w:family w:val="roman"/>
-    <w:pitch w:val="variable"/>
-    <w:sig w:usb0="00000000" w:usb1="10000000" w:usb2="00000000" w:usb3="00000000" w:csb0="80000000" w:csb1="00000000"/>
   </w:font>
   <w:font w:name="Calibri">
     <w:panose1 w:val="020F0502020204030204"/>
@@ -9713,6 +9978,9 @@
   <w:rsids>
     <w:rsidRoot w:val="000660F0"/>
     <w:rsid w:val="000660F0"/>
+    <w:rsid w:val="00725AEC"/>
+    <w:rsid w:val="00856913"/>
+    <w:rsid w:val="00FC59B2"/>
   </w:rsids>
   <m:mathPr>
     <m:mathFont m:val="Cambria Math"/>
@@ -10169,7 +10437,7 @@
     <w:basedOn w:val="DefaultParagraphFont"/>
     <w:uiPriority w:val="99"/>
     <w:semiHidden/>
-    <w:rsid w:val="000660F0"/>
+    <w:rsid w:val="00FC59B2"/>
     <w:rPr>
       <w:color w:val="808080"/>
     </w:rPr>

--- a/Research Project/Draft.docx
+++ b/Research Project/Draft.docx
@@ -714,7 +714,26 @@
         <w:rPr>
           <w:rFonts w:asciiTheme="majorBidi" w:hAnsiTheme="majorBidi" w:cstheme="majorBidi"/>
         </w:rPr>
-        <w:t xml:space="preserve"> top grossing retailers are also in the top ten mostly visited e-commerce websites in the United States. In addition, the four companies include 88.81% of the overall online retailer searches and 60.60% of the total internet sales that has taken place in the US over 2018. Therefore, aggregating the searches for: Amazon, </w:t>
+        <w:t xml:space="preserve"> top grossing retailers are also in the top ten mostly visited e-commerce </w:t>
+      </w:r>
+      <w:commentRangeStart w:id="0"/>
+      <w:r>
+        <w:rPr>
+          <w:rFonts w:asciiTheme="majorBidi" w:hAnsiTheme="majorBidi" w:cstheme="majorBidi"/>
+        </w:rPr>
+        <w:t>websites in the United States. In addition, the four companies include 88.81% of the overall online retailer searches</w:t>
+      </w:r>
+      <w:r>
+        <w:rPr>
+          <w:rFonts w:asciiTheme="majorBidi" w:hAnsiTheme="majorBidi" w:cstheme="majorBidi"/>
+        </w:rPr>
+        <w:t xml:space="preserve"> (Amazon, eBay, Walmart, Etsy)</w:t>
+      </w:r>
+      <w:r>
+        <w:rPr>
+          <w:rFonts w:asciiTheme="majorBidi" w:hAnsiTheme="majorBidi" w:cstheme="majorBidi"/>
+        </w:rPr>
+        <w:t xml:space="preserve"> and 60.60% of the total internet sales that has taken place in the US over 2018. Therefore, aggregating the searches for: Amazon, </w:t>
       </w:r>
       <w:r>
         <w:rPr>
@@ -740,6 +759,13 @@
           <w:rFonts w:asciiTheme="majorBidi" w:hAnsiTheme="majorBidi" w:cstheme="majorBidi"/>
         </w:rPr>
         <w:t>.</w:t>
+      </w:r>
+      <w:commentRangeEnd w:id="0"/>
+      <w:r>
+        <w:rPr>
+          <w:rStyle w:val="CommentReference"/>
+        </w:rPr>
+        <w:commentReference w:id="0"/>
       </w:r>
     </w:p>
     <w:p>
@@ -974,20 +1000,20 @@
         </w:rPr>
         <w:t xml:space="preserve">Guzman (2011) used Google data as predictor of </w:t>
       </w:r>
-      <w:commentRangeStart w:id="0"/>
+      <w:commentRangeStart w:id="2"/>
       <w:r>
         <w:rPr>
           <w:rFonts w:asciiTheme="majorBidi" w:hAnsiTheme="majorBidi" w:cstheme="majorBidi"/>
         </w:rPr>
         <w:t>inflation</w:t>
       </w:r>
-      <w:commentRangeEnd w:id="0"/>
+      <w:commentRangeEnd w:id="2"/>
       <w:r>
         <w:rPr>
           <w:rStyle w:val="CommentReference"/>
           <w:rFonts w:asciiTheme="majorBidi" w:hAnsiTheme="majorBidi" w:cstheme="majorBidi"/>
         </w:rPr>
-        <w:commentReference w:id="0"/>
+        <w:commentReference w:id="2"/>
       </w:r>
       <w:r>
         <w:rPr>
@@ -1023,20 +1049,20 @@
         </w:rPr>
         <w:t xml:space="preserve"> et. al. (2010) examine the use of search data for measuring consumer </w:t>
       </w:r>
-      <w:commentRangeStart w:id="1"/>
+      <w:commentRangeStart w:id="3"/>
       <w:r>
         <w:rPr>
           <w:rFonts w:asciiTheme="majorBidi" w:hAnsiTheme="majorBidi" w:cstheme="majorBidi"/>
         </w:rPr>
         <w:t>sentiment</w:t>
       </w:r>
-      <w:commentRangeEnd w:id="1"/>
+      <w:commentRangeEnd w:id="3"/>
       <w:r>
         <w:rPr>
           <w:rStyle w:val="CommentReference"/>
           <w:rFonts w:asciiTheme="majorBidi" w:hAnsiTheme="majorBidi" w:cstheme="majorBidi"/>
         </w:rPr>
-        <w:commentReference w:id="1"/>
+        <w:commentReference w:id="3"/>
       </w:r>
       <w:r>
         <w:rPr>
@@ -2490,19 +2516,19 @@
         </w:rPr>
         <w:t xml:space="preserve">In a financial </w:t>
       </w:r>
-      <w:commentRangeStart w:id="2"/>
+      <w:commentRangeStart w:id="4"/>
       <w:r>
         <w:rPr>
           <w:rFonts w:asciiTheme="majorBidi" w:hAnsiTheme="majorBidi" w:cstheme="majorBidi"/>
         </w:rPr>
         <w:t>context</w:t>
       </w:r>
-      <w:commentRangeEnd w:id="2"/>
+      <w:commentRangeEnd w:id="4"/>
       <w:r>
         <w:rPr>
           <w:rStyle w:val="CommentReference"/>
         </w:rPr>
-        <w:commentReference w:id="2"/>
+        <w:commentReference w:id="4"/>
       </w:r>
       <w:r>
         <w:rPr>
@@ -2673,20 +2699,20 @@
         </w:rPr>
         <w:t xml:space="preserve">Bureau of Economic Analysis U.S. Department of </w:t>
       </w:r>
-      <w:commentRangeStart w:id="4"/>
+      <w:commentRangeStart w:id="5"/>
       <w:r>
         <w:rPr>
           <w:rFonts w:asciiTheme="majorBidi" w:hAnsiTheme="majorBidi" w:cstheme="majorBidi"/>
         </w:rPr>
         <w:t>Commerce</w:t>
       </w:r>
-      <w:commentRangeEnd w:id="4"/>
+      <w:commentRangeEnd w:id="5"/>
       <w:r>
         <w:rPr>
           <w:rStyle w:val="CommentReference"/>
           <w:rFonts w:asciiTheme="majorBidi" w:hAnsiTheme="majorBidi" w:cstheme="majorBidi"/>
         </w:rPr>
-        <w:commentReference w:id="4"/>
+        <w:commentReference w:id="5"/>
       </w:r>
       <w:r>
         <w:rPr>
@@ -2713,20 +2739,20 @@
         </w:rPr>
         <w:t xml:space="preserve">U.S. Bureau of Economic Analysis, Real Disposable Personal Income [DSPIC96], retrieved from FRED, Federal Reserve Bank </w:t>
       </w:r>
-      <w:commentRangeStart w:id="5"/>
+      <w:commentRangeStart w:id="6"/>
       <w:r>
         <w:rPr>
           <w:rFonts w:asciiTheme="majorBidi" w:hAnsiTheme="majorBidi" w:cstheme="majorBidi"/>
         </w:rPr>
         <w:t>of</w:t>
       </w:r>
-      <w:commentRangeEnd w:id="5"/>
+      <w:commentRangeEnd w:id="6"/>
       <w:r>
         <w:rPr>
           <w:rStyle w:val="CommentReference"/>
           <w:rFonts w:asciiTheme="majorBidi" w:hAnsiTheme="majorBidi" w:cstheme="majorBidi"/>
         </w:rPr>
-        <w:commentReference w:id="5"/>
+        <w:commentReference w:id="6"/>
       </w:r>
       <w:r>
         <w:rPr>
@@ -2753,20 +2779,20 @@
         </w:rPr>
         <w:t>Ainsworth, I., 2000. E-</w:t>
       </w:r>
-      <w:commentRangeStart w:id="6"/>
+      <w:commentRangeStart w:id="7"/>
       <w:r>
         <w:rPr>
           <w:rFonts w:asciiTheme="majorBidi" w:hAnsiTheme="majorBidi" w:cstheme="majorBidi"/>
         </w:rPr>
         <w:t>commerce</w:t>
       </w:r>
-      <w:commentRangeEnd w:id="6"/>
+      <w:commentRangeEnd w:id="7"/>
       <w:r>
         <w:rPr>
           <w:rStyle w:val="CommentReference"/>
           <w:rFonts w:asciiTheme="majorBidi" w:hAnsiTheme="majorBidi" w:cstheme="majorBidi"/>
         </w:rPr>
-        <w:commentReference w:id="6"/>
+        <w:commentReference w:id="7"/>
       </w:r>
       <w:r>
         <w:rPr>
@@ -2899,41 +2925,80 @@
 
 <file path=word/comments.xml><?xml version="1.0" encoding="utf-8"?>
 <w:comments xmlns:wpc="http://schemas.microsoft.com/office/word/2010/wordprocessingCanvas" xmlns:cx="http://schemas.microsoft.com/office/drawing/2014/chartex" xmlns:cx1="http://schemas.microsoft.com/office/drawing/2015/9/8/chartex" xmlns:cx2="http://schemas.microsoft.com/office/drawing/2015/10/21/chartex" xmlns:cx3="http://schemas.microsoft.com/office/drawing/2016/5/9/chartex" xmlns:cx4="http://schemas.microsoft.com/office/drawing/2016/5/10/chartex" xmlns:cx5="http://schemas.microsoft.com/office/drawing/2016/5/11/chartex" xmlns:cx6="http://schemas.microsoft.com/office/drawing/2016/5/12/chartex" xmlns:cx7="http://schemas.microsoft.com/office/drawing/2016/5/13/chartex" xmlns:cx8="http://schemas.microsoft.com/office/drawing/2016/5/14/chartex" xmlns:mc="http://schemas.openxmlformats.org/markup-compatibility/2006" xmlns:aink="http://schemas.microsoft.com/office/drawing/2016/ink" xmlns:am3d="http://schemas.microsoft.com/office/drawing/2017/model3d" xmlns:o="urn:schemas-microsoft-com:office:office" xmlns:r="http://schemas.openxmlformats.org/officeDocument/2006/relationships" xmlns:m="http://schemas.openxmlformats.org/officeDocument/2006/math" xmlns:v="urn:schemas-microsoft-com:vml" xmlns:wp14="http://schemas.microsoft.com/office/word/2010/wordprocessingDrawing" xmlns:wp="http://schemas.openxmlformats.org/drawingml/2006/wordprocessingDrawing" xmlns:w10="urn:schemas-microsoft-com:office:word" xmlns:w="http://schemas.openxmlformats.org/wordprocessingml/2006/main" xmlns:w14="http://schemas.microsoft.com/office/word/2010/wordml" xmlns:w15="http://schemas.microsoft.com/office/word/2012/wordml" xmlns:w16cid="http://schemas.microsoft.com/office/word/2016/wordml/cid" xmlns:w16se="http://schemas.microsoft.com/office/word/2015/wordml/symex" xmlns:wpg="http://schemas.microsoft.com/office/word/2010/wordprocessingGroup" xmlns:wpi="http://schemas.microsoft.com/office/word/2010/wordprocessingInk" xmlns:wne="http://schemas.microsoft.com/office/word/2006/wordml" xmlns:wps="http://schemas.microsoft.com/office/word/2010/wordprocessingShape" mc:Ignorable="w14 w15 w16se w16cid wp14">
-  <w:comment w:id="0" w:author="Shervin Rad" w:date="2019-01-14T00:33:00Z" w:initials="SR">
+  <w:comment w:id="0" w:author="Shervin Rad" w:date="2019-01-17T22:16:00Z" w:initials="SR">
     <w:p>
       <w:pPr>
         <w:pStyle w:val="CommentText"/>
       </w:pPr>
       <w:r>
-        <w:t xml:space="preserve">What are you doing differently by looking at CPI with </w:t>
-      </w:r>
-      <w:proofErr w:type="gramStart"/>
-      <w:r>
-        <w:t>retail</w:t>
-      </w:r>
-      <w:proofErr w:type="gramEnd"/>
-      <w:r>
-        <w:t xml:space="preserve"> </w:t>
-      </w:r>
+        <w:rPr>
+          <w:rStyle w:val="CommentReference"/>
+        </w:rPr>
+        <w:annotationRef/>
+      </w:r>
+      <w:r>
+        <w:t xml:space="preserve">So which ones will you choose? </w:t>
+      </w:r>
+    </w:p>
+    <w:p>
+      <w:pPr>
+        <w:pStyle w:val="CommentText"/>
+      </w:pPr>
+    </w:p>
+    <w:p>
+      <w:pPr>
+        <w:pStyle w:val="CommentText"/>
+      </w:pPr>
+      <w:r>
+        <w:t xml:space="preserve">Am, eb, </w:t>
+      </w:r>
+      <w:proofErr w:type="spellStart"/>
+      <w:r>
+        <w:t>wal</w:t>
+      </w:r>
+      <w:proofErr w:type="spellEnd"/>
+      <w:r>
+        <w:t>, target, Costco all on SP500 (justify why sp500</w:t>
+      </w:r>
+    </w:p>
+    <w:p>
+      <w:pPr>
+        <w:pStyle w:val="CommentText"/>
+      </w:pPr>
+      <w:r>
+        <w:t xml:space="preserve">And </w:t>
+      </w:r>
+      <w:proofErr w:type="spellStart"/>
+      <w:r>
+        <w:t>theyre</w:t>
+      </w:r>
+      <w:proofErr w:type="spellEnd"/>
+      <w:r>
+        <w:t xml:space="preserve"> also all large sellers by rev</w:t>
+      </w:r>
+      <w:bookmarkStart w:id="1" w:name="_GoBack"/>
+      <w:bookmarkEnd w:id="1"/>
     </w:p>
   </w:comment>
-  <w:comment w:id="1" w:author="Shervin Rad" w:date="2019-01-14T00:36:00Z" w:initials="SR">
+  <w:comment w:id="2" w:author="Shervin Rad" w:date="2019-01-14T00:33:00Z" w:initials="SR">
     <w:p>
       <w:pPr>
         <w:pStyle w:val="CommentText"/>
       </w:pPr>
       <w:r>
-        <w:rPr>
-          <w:rStyle w:val="CommentReference"/>
-        </w:rPr>
-        <w:annotationRef/>
-      </w:r>
-      <w:r>
-        <w:t>We are now looking into managers sentiment on the production side. Why is this better?</w:t>
+        <w:t xml:space="preserve">What are you doing differently by looking at CPI with </w:t>
+      </w:r>
+      <w:proofErr w:type="gramStart"/>
+      <w:r>
+        <w:t>retail</w:t>
+      </w:r>
+      <w:proofErr w:type="gramEnd"/>
+      <w:r>
+        <w:t xml:space="preserve"> </w:t>
       </w:r>
     </w:p>
   </w:comment>
-  <w:comment w:id="2" w:author="Shervin Rad" w:date="2019-01-16T00:20:00Z" w:initials="SR">
+  <w:comment w:id="3" w:author="Shervin Rad" w:date="2019-01-14T00:36:00Z" w:initials="SR">
     <w:p>
       <w:pPr>
         <w:pStyle w:val="CommentText"/>
@@ -2945,24 +3010,11 @@
         <w:annotationRef/>
       </w:r>
       <w:r>
-        <w:t xml:space="preserve">Is this relevant to our paper? </w:t>
-      </w:r>
-      <w:r>
-        <w:t xml:space="preserve">Maybe </w:t>
-      </w:r>
-      <w:proofErr w:type="spellStart"/>
-      <w:r>
-        <w:t>youre</w:t>
-      </w:r>
-      <w:proofErr w:type="spellEnd"/>
-      <w:r>
-        <w:t xml:space="preserve"> getting carried away</w:t>
-      </w:r>
-      <w:bookmarkStart w:id="3" w:name="_GoBack"/>
-      <w:bookmarkEnd w:id="3"/>
+        <w:t>We are now looking into managers sentiment on the production side. Why is this better?</w:t>
+      </w:r>
     </w:p>
   </w:comment>
-  <w:comment w:id="4" w:author="Shervin Rad" w:date="2019-01-13T14:26:00Z" w:initials="SR">
+  <w:comment w:id="4" w:author="Shervin Rad" w:date="2019-01-16T00:20:00Z" w:initials="SR">
     <w:p>
       <w:pPr>
         <w:pStyle w:val="CommentText"/>
@@ -2974,7 +3026,15 @@
         <w:annotationRef/>
       </w:r>
       <w:r>
-        <w:t>SNA rulebook</w:t>
+        <w:t xml:space="preserve">Is this relevant to our paper? Maybe </w:t>
+      </w:r>
+      <w:proofErr w:type="spellStart"/>
+      <w:r>
+        <w:t>youre</w:t>
+      </w:r>
+      <w:proofErr w:type="spellEnd"/>
+      <w:r>
+        <w:t xml:space="preserve"> getting carried away</w:t>
       </w:r>
     </w:p>
   </w:comment>
@@ -2990,11 +3050,27 @@
         <w:annotationRef/>
       </w:r>
       <w:r>
-        <w:t>Where I got RDPI from</w:t>
+        <w:t>SNA rulebook</w:t>
       </w:r>
     </w:p>
   </w:comment>
-  <w:comment w:id="6" w:author="Shervin Rad" w:date="2019-01-14T00:05:00Z" w:initials="SR">
+  <w:comment w:id="6" w:author="Shervin Rad" w:date="2019-01-13T14:26:00Z" w:initials="SR">
+    <w:p>
+      <w:pPr>
+        <w:pStyle w:val="CommentText"/>
+      </w:pPr>
+      <w:r>
+        <w:rPr>
+          <w:rStyle w:val="CommentReference"/>
+        </w:rPr>
+        <w:annotationRef/>
+      </w:r>
+      <w:r>
+        <w:t>Where I got RDPI from</w:t>
+      </w:r>
+    </w:p>
+  </w:comment>
+  <w:comment w:id="7" w:author="Shervin Rad" w:date="2019-01-14T00:05:00Z" w:initials="SR">
     <w:p>
       <w:pPr>
         <w:pStyle w:val="CommentText"/>
@@ -3020,6 +3096,7 @@
 
 <file path=word/commentsExtended.xml><?xml version="1.0" encoding="utf-8"?>
 <w15:commentsEx xmlns:wpc="http://schemas.microsoft.com/office/word/2010/wordprocessingCanvas" xmlns:cx="http://schemas.microsoft.com/office/drawing/2014/chartex" xmlns:cx1="http://schemas.microsoft.com/office/drawing/2015/9/8/chartex" xmlns:cx2="http://schemas.microsoft.com/office/drawing/2015/10/21/chartex" xmlns:cx3="http://schemas.microsoft.com/office/drawing/2016/5/9/chartex" xmlns:cx4="http://schemas.microsoft.com/office/drawing/2016/5/10/chartex" xmlns:cx5="http://schemas.microsoft.com/office/drawing/2016/5/11/chartex" xmlns:cx6="http://schemas.microsoft.com/office/drawing/2016/5/12/chartex" xmlns:cx7="http://schemas.microsoft.com/office/drawing/2016/5/13/chartex" xmlns:cx8="http://schemas.microsoft.com/office/drawing/2016/5/14/chartex" xmlns:mc="http://schemas.openxmlformats.org/markup-compatibility/2006" xmlns:aink="http://schemas.microsoft.com/office/drawing/2016/ink" xmlns:am3d="http://schemas.microsoft.com/office/drawing/2017/model3d" xmlns:o="urn:schemas-microsoft-com:office:office" xmlns:r="http://schemas.openxmlformats.org/officeDocument/2006/relationships" xmlns:m="http://schemas.openxmlformats.org/officeDocument/2006/math" xmlns:v="urn:schemas-microsoft-com:vml" xmlns:wp14="http://schemas.microsoft.com/office/word/2010/wordprocessingDrawing" xmlns:wp="http://schemas.openxmlformats.org/drawingml/2006/wordprocessingDrawing" xmlns:w10="urn:schemas-microsoft-com:office:word" xmlns:w="http://schemas.openxmlformats.org/wordprocessingml/2006/main" xmlns:w14="http://schemas.microsoft.com/office/word/2010/wordml" xmlns:w15="http://schemas.microsoft.com/office/word/2012/wordml" xmlns:w16cid="http://schemas.microsoft.com/office/word/2016/wordml/cid" xmlns:w16se="http://schemas.microsoft.com/office/word/2015/wordml/symex" xmlns:wpg="http://schemas.microsoft.com/office/word/2010/wordprocessingGroup" xmlns:wpi="http://schemas.microsoft.com/office/word/2010/wordprocessingInk" xmlns:wne="http://schemas.microsoft.com/office/word/2006/wordml" xmlns:wps="http://schemas.microsoft.com/office/word/2010/wordprocessingShape" mc:Ignorable="w14 w15 w16se w16cid wp14">
+  <w15:commentEx w15:paraId="5D03F47C" w15:done="0"/>
   <w15:commentEx w15:paraId="58DD567F" w15:done="0"/>
   <w15:commentEx w15:paraId="0C4260C8" w15:done="0"/>
   <w15:commentEx w15:paraId="1B56356A" w15:done="0"/>
@@ -3031,6 +3108,7 @@
 
 <file path=word/commentsIds.xml><?xml version="1.0" encoding="utf-8"?>
 <w16cid:commentsIds xmlns:wpc="http://schemas.microsoft.com/office/word/2010/wordprocessingCanvas" xmlns:cx="http://schemas.microsoft.com/office/drawing/2014/chartex" xmlns:cx1="http://schemas.microsoft.com/office/drawing/2015/9/8/chartex" xmlns:cx2="http://schemas.microsoft.com/office/drawing/2015/10/21/chartex" xmlns:cx3="http://schemas.microsoft.com/office/drawing/2016/5/9/chartex" xmlns:cx4="http://schemas.microsoft.com/office/drawing/2016/5/10/chartex" xmlns:cx5="http://schemas.microsoft.com/office/drawing/2016/5/11/chartex" xmlns:cx6="http://schemas.microsoft.com/office/drawing/2016/5/12/chartex" xmlns:cx7="http://schemas.microsoft.com/office/drawing/2016/5/13/chartex" xmlns:cx8="http://schemas.microsoft.com/office/drawing/2016/5/14/chartex" xmlns:mc="http://schemas.openxmlformats.org/markup-compatibility/2006" xmlns:aink="http://schemas.microsoft.com/office/drawing/2016/ink" xmlns:am3d="http://schemas.microsoft.com/office/drawing/2017/model3d" xmlns:o="urn:schemas-microsoft-com:office:office" xmlns:r="http://schemas.openxmlformats.org/officeDocument/2006/relationships" xmlns:m="http://schemas.openxmlformats.org/officeDocument/2006/math" xmlns:v="urn:schemas-microsoft-com:vml" xmlns:wp14="http://schemas.microsoft.com/office/word/2010/wordprocessingDrawing" xmlns:wp="http://schemas.openxmlformats.org/drawingml/2006/wordprocessingDrawing" xmlns:w10="urn:schemas-microsoft-com:office:word" xmlns:w="http://schemas.openxmlformats.org/wordprocessingml/2006/main" xmlns:w14="http://schemas.microsoft.com/office/word/2010/wordml" xmlns:w15="http://schemas.microsoft.com/office/word/2012/wordml" xmlns:w16cid="http://schemas.microsoft.com/office/word/2016/wordml/cid" xmlns:w16se="http://schemas.microsoft.com/office/word/2015/wordml/symex" xmlns:wpg="http://schemas.microsoft.com/office/word/2010/wordprocessingGroup" xmlns:wpi="http://schemas.microsoft.com/office/word/2010/wordprocessingInk" xmlns:wne="http://schemas.microsoft.com/office/word/2006/wordml" xmlns:wps="http://schemas.microsoft.com/office/word/2010/wordprocessingShape" mc:Ignorable="w14 w15 w16se w16cid wp14">
+  <w16cid:commentId w16cid:paraId="5D03F47C" w16cid:durableId="1FEB7D2D"/>
   <w16cid:commentId w16cid:paraId="58DD567F" w16cid:durableId="1FE6576D"/>
   <w16cid:commentId w16cid:paraId="0C4260C8" w16cid:durableId="1FE657F9"/>
   <w16cid:commentId w16cid:paraId="1B56356A" w16cid:durableId="1FE8F73D"/>
@@ -9980,6 +10058,7 @@
     <w:rsid w:val="000660F0"/>
     <w:rsid w:val="00725AEC"/>
     <w:rsid w:val="00856913"/>
+    <w:rsid w:val="00BD1C15"/>
     <w:rsid w:val="00FC59B2"/>
   </w:rsids>
   <m:mathPr>

--- a/Research Project/Draft.docx
+++ b/Research Project/Draft.docx
@@ -23,7 +23,37 @@
           <w:szCs w:val="28"/>
           <w:u w:val="single"/>
         </w:rPr>
-        <w:t>Investigating the effects of Google search term big data on predictability of macro-economic indices</w:t>
+        <w:t xml:space="preserve">Investigating the effects of Google search term big data on predictability of </w:t>
+      </w:r>
+      <w:commentRangeStart w:id="0"/>
+      <w:r>
+        <w:rPr>
+          <w:rFonts w:asciiTheme="majorBidi" w:hAnsiTheme="majorBidi" w:cstheme="majorBidi"/>
+          <w:b/>
+          <w:bCs/>
+          <w:sz w:val="28"/>
+          <w:szCs w:val="28"/>
+          <w:u w:val="single"/>
+        </w:rPr>
+        <w:t>macro</w:t>
+      </w:r>
+      <w:commentRangeEnd w:id="0"/>
+      <w:r>
+        <w:rPr>
+          <w:rStyle w:val="CommentReference"/>
+        </w:rPr>
+        <w:commentReference w:id="0"/>
+      </w:r>
+      <w:r>
+        <w:rPr>
+          <w:rFonts w:asciiTheme="majorBidi" w:hAnsiTheme="majorBidi" w:cstheme="majorBidi"/>
+          <w:b/>
+          <w:bCs/>
+          <w:sz w:val="28"/>
+          <w:szCs w:val="28"/>
+          <w:u w:val="single"/>
+        </w:rPr>
+        <w:t>-economic indices</w:t>
       </w:r>
     </w:p>
     <w:p>
@@ -35,7 +65,7 @@
           <w:iCs/>
         </w:rPr>
         <w:sectPr>
-          <w:headerReference w:type="default" r:id="rId7"/>
+          <w:headerReference w:type="default" r:id="rId10"/>
           <w:pgSz w:w="11906" w:h="16838"/>
           <w:pgMar w:top="1440" w:right="1440" w:bottom="1440" w:left="1440" w:header="708" w:footer="708" w:gutter="0"/>
           <w:cols w:space="708"/>
@@ -528,6 +558,7 @@
     </w:p>
     <w:p>
       <w:pPr>
+        <w:jc w:val="center"/>
         <w:rPr>
           <w:rFonts w:asciiTheme="majorBidi" w:hAnsiTheme="majorBidi" w:cstheme="majorBidi"/>
         </w:rPr>
@@ -555,7 +586,7 @@
                     </pic:cNvPicPr>
                   </pic:nvPicPr>
                   <pic:blipFill>
-                    <a:blip r:embed="rId8">
+                    <a:blip r:embed="rId11">
                       <a:extLst>
                         <a:ext uri="{28A0092B-C50C-407E-A947-70E740481C1C}">
                           <a14:useLocalDpi xmlns:a14="http://schemas.microsoft.com/office/drawing/2010/main" val="0"/>
@@ -629,7 +660,7 @@
     </w:p>
     <w:p>
       <w:pPr>
-        <w:jc w:val="both"/>
+        <w:jc w:val="center"/>
         <w:rPr>
           <w:rFonts w:asciiTheme="majorBidi" w:hAnsiTheme="majorBidi" w:cstheme="majorBidi"/>
         </w:rPr>
@@ -657,7 +688,7 @@
                     </pic:cNvPicPr>
                   </pic:nvPicPr>
                   <pic:blipFill>
-                    <a:blip r:embed="rId9">
+                    <a:blip r:embed="rId12">
                       <a:extLst>
                         <a:ext uri="{28A0092B-C50C-407E-A947-70E740481C1C}">
                           <a14:useLocalDpi xmlns:a14="http://schemas.microsoft.com/office/drawing/2010/main" val="0"/>
@@ -716,7 +747,7 @@
         </w:rPr>
         <w:t xml:space="preserve"> top grossing retailers are also in the top ten mostly visited e-commerce </w:t>
       </w:r>
-      <w:commentRangeStart w:id="0"/>
+      <w:commentRangeStart w:id="1"/>
       <w:r>
         <w:rPr>
           <w:rFonts w:asciiTheme="majorBidi" w:hAnsiTheme="majorBidi" w:cstheme="majorBidi"/>
@@ -760,12 +791,13 @@
         </w:rPr>
         <w:t>.</w:t>
       </w:r>
-      <w:commentRangeEnd w:id="0"/>
+      <w:commentRangeEnd w:id="1"/>
       <w:r>
         <w:rPr>
           <w:rStyle w:val="CommentReference"/>
-        </w:rPr>
-        <w:commentReference w:id="0"/>
+          <w:rFonts w:asciiTheme="majorBidi" w:hAnsiTheme="majorBidi" w:cstheme="majorBidi"/>
+        </w:rPr>
+        <w:commentReference w:id="1"/>
       </w:r>
     </w:p>
     <w:p>
@@ -1177,7 +1209,31 @@
           <w:rFonts w:asciiTheme="majorBidi" w:hAnsiTheme="majorBidi"/>
           <w:color w:val="auto"/>
         </w:rPr>
-        <w:t xml:space="preserve"> reliability and assumptions</w:t>
+        <w:t xml:space="preserve"> </w:t>
+      </w:r>
+      <w:commentRangeStart w:id="4"/>
+      <w:r>
+        <w:rPr>
+          <w:rFonts w:asciiTheme="majorBidi" w:hAnsiTheme="majorBidi"/>
+          <w:color w:val="auto"/>
+        </w:rPr>
+        <w:t>reliability</w:t>
+      </w:r>
+      <w:commentRangeEnd w:id="4"/>
+      <w:r>
+        <w:rPr>
+          <w:rStyle w:val="CommentReference"/>
+          <w:rFonts w:asciiTheme="majorBidi" w:eastAsiaTheme="minorHAnsi" w:hAnsiTheme="majorBidi"/>
+          <w:color w:val="auto"/>
+        </w:rPr>
+        <w:commentReference w:id="4"/>
+      </w:r>
+      <w:r>
+        <w:rPr>
+          <w:rFonts w:asciiTheme="majorBidi" w:hAnsiTheme="majorBidi"/>
+          <w:color w:val="auto"/>
+        </w:rPr>
+        <w:t xml:space="preserve"> and assumptions</w:t>
       </w:r>
     </w:p>
     <w:p>
@@ -1536,10 +1592,8 @@
     </w:p>
     <w:p>
       <w:pPr>
+        <w:keepNext/>
         <w:jc w:val="both"/>
-        <w:rPr>
-          <w:rFonts w:asciiTheme="majorBidi" w:hAnsiTheme="majorBidi" w:cstheme="majorBidi"/>
-        </w:rPr>
       </w:pPr>
       <w:r>
         <w:rPr>
@@ -1569,6 +1623,44 @@
     </w:p>
     <w:p>
       <w:pPr>
+        <w:pStyle w:val="Caption"/>
+        <w:jc w:val="both"/>
+        <w:rPr>
+          <w:rFonts w:asciiTheme="majorBidi" w:hAnsiTheme="majorBidi" w:cstheme="majorBidi"/>
+          <w:color w:val="auto"/>
+        </w:rPr>
+      </w:pPr>
+      <w:r>
+        <w:t>Fi</w:t>
+      </w:r>
+      <w:commentRangeStart w:id="5"/>
+      <w:r>
+        <w:t>g</w:t>
+      </w:r>
+      <w:commentRangeEnd w:id="5"/>
+      <w:r>
+        <w:rPr>
+          <w:rStyle w:val="CommentReference"/>
+          <w:i w:val="0"/>
+          <w:iCs w:val="0"/>
+          <w:color w:val="auto"/>
+        </w:rPr>
+        <w:commentReference w:id="5"/>
+      </w:r>
+      <w:r>
+        <w:t xml:space="preserve">ure </w:t>
+      </w:r>
+      <w:fldSimple w:instr=" SEQ Figure \* ARABIC ">
+        <w:r>
+          <w:rPr>
+            <w:noProof/>
+          </w:rPr>
+          <w:t>1</w:t>
+        </w:r>
+      </w:fldSimple>
+    </w:p>
+    <w:p>
+      <w:pPr>
         <w:jc w:val="both"/>
         <w:rPr>
           <w:rFonts w:asciiTheme="majorBidi" w:hAnsiTheme="majorBidi" w:cstheme="majorBidi"/>
@@ -1840,13 +1932,13 @@
         <w:rPr>
           <w:rFonts w:asciiTheme="majorBidi" w:hAnsiTheme="majorBidi" w:cstheme="majorBidi"/>
         </w:rPr>
-        <w:t xml:space="preserve">. It was decided that choosing the shopping subcategory, </w:t>
-      </w:r>
-      <w:r>
-        <w:rPr>
-          <w:rFonts w:asciiTheme="majorBidi" w:hAnsiTheme="majorBidi" w:cstheme="majorBidi"/>
-        </w:rPr>
-        <w:t>would include a</w:t>
+        <w:t xml:space="preserve">. It was </w:t>
+      </w:r>
+      <w:r>
+        <w:rPr>
+          <w:rFonts w:asciiTheme="majorBidi" w:hAnsiTheme="majorBidi" w:cstheme="majorBidi"/>
+        </w:rPr>
+        <w:t>decided that choosing the shopping subcategory, would include a</w:t>
       </w:r>
       <w:r>
         <w:rPr>
@@ -2072,14 +2164,14 @@
         <w:rPr>
           <w:rFonts w:asciiTheme="majorBidi" w:hAnsiTheme="majorBidi" w:cstheme="majorBidi"/>
         </w:rPr>
-        <w:t xml:space="preserve">However, this highly depends on the number of these anomalies and the limitation can be ignored if cross-correlation </w:t>
+        <w:t xml:space="preserve">However, this highly depends on the number of these anomalies and the </w:t>
       </w:r>
       <w:r>
         <w:rPr>
           <w:rFonts w:asciiTheme="majorBidi" w:hAnsiTheme="majorBidi" w:cstheme="majorBidi"/>
         </w:rPr>
         <w:lastRenderedPageBreak/>
-        <w:t xml:space="preserve">between the economic indicators can be found with the google search terms. </w:t>
+        <w:t xml:space="preserve">limitation can be ignored if cross-correlation between the economic indicators can be found with the google search terms. </w:t>
       </w:r>
       <w:r>
         <w:rPr>
@@ -2136,6 +2228,48 @@
           <w:rFonts w:asciiTheme="majorBidi" w:hAnsiTheme="majorBidi" w:cstheme="majorBidi"/>
         </w:rPr>
       </w:pPr>
+      <w:r>
+        <w:rPr>
+          <w:rFonts w:asciiTheme="majorBidi" w:hAnsiTheme="majorBidi" w:cstheme="majorBidi"/>
+        </w:rPr>
+        <w:t>Model Choice</w:t>
+      </w:r>
+      <w:r>
+        <w:rPr>
+          <w:rFonts w:asciiTheme="majorBidi" w:hAnsiTheme="majorBidi" w:cstheme="majorBidi"/>
+        </w:rPr>
+        <w:t xml:space="preserve">: </w:t>
+      </w:r>
+      <w:r>
+        <w:rPr>
+          <w:rFonts w:asciiTheme="majorBidi" w:hAnsiTheme="majorBidi" w:cstheme="majorBidi"/>
+        </w:rPr>
+        <w:t xml:space="preserve">Why </w:t>
+      </w:r>
+      <w:r>
+        <w:rPr>
+          <w:rFonts w:asciiTheme="majorBidi" w:hAnsiTheme="majorBidi" w:cstheme="majorBidi"/>
+        </w:rPr>
+        <w:t>V</w:t>
+      </w:r>
+      <w:r>
+        <w:rPr>
+          <w:rFonts w:asciiTheme="majorBidi" w:hAnsiTheme="majorBidi" w:cstheme="majorBidi"/>
+        </w:rPr>
+        <w:t>AR or ARIMA</w:t>
+      </w:r>
+      <w:r>
+        <w:rPr>
+          <w:rFonts w:asciiTheme="majorBidi" w:hAnsiTheme="majorBidi" w:cstheme="majorBidi"/>
+        </w:rPr>
+        <w:t xml:space="preserve"> or SARIMA or GARCH etc</w:t>
+      </w:r>
+      <w:r>
+        <w:rPr>
+          <w:rFonts w:asciiTheme="majorBidi" w:hAnsiTheme="majorBidi" w:cstheme="majorBidi"/>
+        </w:rPr>
+        <w:t>?</w:t>
+      </w:r>
     </w:p>
     <w:p>
       <w:pPr>
@@ -2154,7 +2288,7 @@
           <w:rFonts w:asciiTheme="majorBidi" w:hAnsiTheme="majorBidi"/>
           <w:color w:val="auto"/>
         </w:rPr>
-        <w:t>Data fitting</w:t>
+        <w:t>Autoregressive Model</w:t>
       </w:r>
     </w:p>
     <w:p>
@@ -2164,6 +2298,12 @@
           <w:rFonts w:asciiTheme="majorBidi" w:hAnsiTheme="majorBidi" w:cstheme="majorBidi"/>
         </w:rPr>
       </w:pPr>
+      <w:r>
+        <w:rPr>
+          <w:rFonts w:asciiTheme="majorBidi" w:hAnsiTheme="majorBidi" w:cstheme="majorBidi"/>
+        </w:rPr>
+        <w:t>Equation?</w:t>
+      </w:r>
     </w:p>
     <w:p>
       <w:pPr>
@@ -2176,7 +2316,7 @@
         <w:rPr>
           <w:rFonts w:asciiTheme="majorBidi" w:hAnsiTheme="majorBidi" w:cstheme="majorBidi"/>
         </w:rPr>
-        <w:t>Why moving average and not AR or ARIMA?</w:t>
+        <w:t>Stationarity (does it have constant variance, mean etc)</w:t>
       </w:r>
     </w:p>
     <w:p>
@@ -2190,13 +2330,104 @@
         <w:rPr>
           <w:rFonts w:asciiTheme="majorBidi" w:hAnsiTheme="majorBidi" w:cstheme="majorBidi"/>
         </w:rPr>
-        <w:t xml:space="preserve">Justification of rolling window </w:t>
-      </w:r>
-      <w:r>
-        <w:rPr>
-          <w:rFonts w:asciiTheme="majorBidi" w:hAnsiTheme="majorBidi" w:cstheme="majorBidi"/>
-        </w:rPr>
-        <w:t>frame?</w:t>
+        <w:t>Di</w:t>
+      </w:r>
+      <w:r>
+        <w:rPr>
+          <w:rFonts w:asciiTheme="majorBidi" w:hAnsiTheme="majorBidi" w:cstheme="majorBidi"/>
+        </w:rPr>
+        <w:t>f</w:t>
+      </w:r>
+      <w:r>
+        <w:rPr>
+          <w:rFonts w:asciiTheme="majorBidi" w:hAnsiTheme="majorBidi" w:cstheme="majorBidi"/>
+        </w:rPr>
+        <w:t>ferencing (seasonal or single differencing)</w:t>
+      </w:r>
+    </w:p>
+    <w:p>
+      <w:pPr>
+        <w:jc w:val="both"/>
+        <w:rPr>
+          <w:rFonts w:asciiTheme="majorBidi" w:hAnsiTheme="majorBidi" w:cstheme="majorBidi"/>
+        </w:rPr>
+      </w:pPr>
+      <w:r>
+        <w:rPr>
+          <w:rFonts w:asciiTheme="majorBidi" w:hAnsiTheme="majorBidi" w:cstheme="majorBidi"/>
+        </w:rPr>
+        <w:t>Explanation of order and lag (ACF, PACF)</w:t>
+      </w:r>
+    </w:p>
+    <w:p>
+      <w:pPr>
+        <w:rPr>
+          <w:rFonts w:asciiTheme="majorBidi" w:hAnsiTheme="majorBidi" w:cstheme="majorBidi"/>
+        </w:rPr>
+      </w:pPr>
+    </w:p>
+    <w:p>
+      <w:pPr>
+        <w:rPr>
+          <w:rFonts w:asciiTheme="majorBidi" w:hAnsiTheme="majorBidi" w:cstheme="majorBidi"/>
+        </w:rPr>
+      </w:pPr>
+    </w:p>
+    <w:p>
+      <w:pPr>
+        <w:rPr>
+          <w:rFonts w:asciiTheme="majorBidi" w:hAnsiTheme="majorBidi" w:cstheme="majorBidi"/>
+        </w:rPr>
+      </w:pPr>
+      <w:r>
+        <w:rPr>
+          <w:rFonts w:asciiTheme="majorBidi" w:hAnsiTheme="majorBidi" w:cstheme="majorBidi"/>
+        </w:rPr>
+        <w:t xml:space="preserve">The confidence interval represented by a cone has a default value of 95%. </w:t>
+      </w:r>
+    </w:p>
+    <w:p>
+      <w:pPr>
+        <w:jc w:val="both"/>
+        <w:rPr>
+          <w:rFonts w:asciiTheme="majorBidi" w:hAnsiTheme="majorBidi" w:cstheme="majorBidi"/>
+        </w:rPr>
+      </w:pPr>
+      <w:r>
+        <w:rPr>
+          <w:rFonts w:asciiTheme="majorBidi" w:hAnsiTheme="majorBidi" w:cstheme="majorBidi"/>
+        </w:rPr>
+        <w:t>A difficulty posed for future steps in the research is the size and number of data points available for the index. As mentioned previously, the monthly data can only be taken from the year XXX</w:t>
+      </w:r>
+      <w:r>
+        <w:rPr>
+          <w:rFonts w:asciiTheme="majorBidi" w:hAnsiTheme="majorBidi" w:cstheme="majorBidi"/>
+        </w:rPr>
+        <w:t xml:space="preserve"> (even though data is available from XXX)</w:t>
+      </w:r>
+      <w:r>
+        <w:rPr>
+          <w:rFonts w:asciiTheme="majorBidi" w:hAnsiTheme="majorBidi" w:cstheme="majorBidi"/>
+        </w:rPr>
+        <w:t xml:space="preserve"> to comply with the Google Trends dataset. However, having </w:t>
+      </w:r>
+      <w:r>
+        <w:rPr>
+          <w:rFonts w:asciiTheme="majorBidi" w:hAnsiTheme="majorBidi" w:cstheme="majorBidi"/>
+        </w:rPr>
+        <w:t>177</w:t>
+      </w:r>
+      <w:r>
+        <w:rPr>
+          <w:rFonts w:asciiTheme="majorBidi" w:hAnsiTheme="majorBidi" w:cstheme="majorBidi"/>
+        </w:rPr>
+        <w:t xml:space="preserve"> datapoints to start with means that after XXX shifts in the lag boundary, the overlapping </w:t>
+      </w:r>
+      <w:r>
+        <w:rPr>
+          <w:rFonts w:asciiTheme="majorBidi" w:hAnsiTheme="majorBidi" w:cstheme="majorBidi"/>
+        </w:rPr>
+        <w:t xml:space="preserve">index and Google Trends data would be diminished to only XXX. This would seriously diminish the reliability of the assessment. </w:t>
       </w:r>
     </w:p>
     <w:p>
@@ -2216,75 +2447,77 @@
           <w:rFonts w:asciiTheme="majorBidi" w:hAnsiTheme="majorBidi"/>
           <w:color w:val="auto"/>
         </w:rPr>
-        <w:t>Autocorrelation</w:t>
-      </w:r>
-    </w:p>
-    <w:p>
-      <w:pPr>
-        <w:rPr>
-          <w:rFonts w:asciiTheme="majorBidi" w:hAnsiTheme="majorBidi" w:cstheme="majorBidi"/>
-        </w:rPr>
-      </w:pPr>
-    </w:p>
-    <w:p>
-      <w:pPr>
-        <w:rPr>
-          <w:rFonts w:asciiTheme="majorBidi" w:hAnsiTheme="majorBidi" w:cstheme="majorBidi"/>
-        </w:rPr>
-      </w:pPr>
-      <w:r>
-        <w:rPr>
-          <w:rFonts w:asciiTheme="majorBidi" w:hAnsiTheme="majorBidi" w:cstheme="majorBidi"/>
-          <w:noProof/>
-        </w:rPr>
-        <w:drawing>
-          <wp:inline distT="0" distB="0" distL="0" distR="0" wp14:anchorId="31E40672" wp14:editId="32C3D7F8">
-            <wp:extent cx="2835275" cy="1954530"/>
-            <wp:effectExtent l="0" t="0" r="3175" b="7620"/>
-            <wp:docPr id="10" name="Picture 10"/>
-            <wp:cNvGraphicFramePr>
-              <a:graphicFrameLocks xmlns:a="http://schemas.openxmlformats.org/drawingml/2006/main" noChangeAspect="1"/>
-            </wp:cNvGraphicFramePr>
-            <a:graphic xmlns:a="http://schemas.openxmlformats.org/drawingml/2006/main">
-              <a:graphicData uri="http://schemas.openxmlformats.org/drawingml/2006/picture">
-                <pic:pic xmlns:pic="http://schemas.openxmlformats.org/drawingml/2006/picture">
-                  <pic:nvPicPr>
-                    <pic:cNvPr id="1" name=""/>
-                    <pic:cNvPicPr/>
-                  </pic:nvPicPr>
-                  <pic:blipFill>
-                    <a:blip r:embed="rId16"/>
-                    <a:stretch>
-                      <a:fillRect/>
-                    </a:stretch>
-                  </pic:blipFill>
-                  <pic:spPr>
-                    <a:xfrm>
-                      <a:off x="0" y="0"/>
-                      <a:ext cx="2835275" cy="1954530"/>
-                    </a:xfrm>
-                    <a:prstGeom prst="rect">
-                      <a:avLst/>
-                    </a:prstGeom>
-                  </pic:spPr>
-                </pic:pic>
-              </a:graphicData>
-            </a:graphic>
-          </wp:inline>
-        </w:drawing>
-      </w:r>
-    </w:p>
-    <w:p>
-      <w:pPr>
-        <w:rPr>
-          <w:rFonts w:asciiTheme="majorBidi" w:hAnsiTheme="majorBidi" w:cstheme="majorBidi"/>
-        </w:rPr>
-      </w:pPr>
-      <w:r>
-        <w:rPr>
-          <w:rFonts w:asciiTheme="majorBidi" w:hAnsiTheme="majorBidi" w:cstheme="majorBidi"/>
-        </w:rPr>
-        <w:t xml:space="preserve">The confidence interval represented by a cone has a default value of 95%. </w:t>
+        <w:t>Google Trends Summation</w:t>
+      </w:r>
+    </w:p>
+    <w:p>
+      <w:pPr>
+        <w:rPr>
+          <w:rFonts w:asciiTheme="majorBidi" w:hAnsiTheme="majorBidi" w:cstheme="majorBidi"/>
+        </w:rPr>
+      </w:pPr>
+      <w:r>
+        <w:rPr>
+          <w:rFonts w:asciiTheme="majorBidi" w:hAnsiTheme="majorBidi" w:cstheme="majorBidi"/>
+        </w:rPr>
+        <w:t>How is this done? Equation</w:t>
+      </w:r>
+    </w:p>
+    <w:p>
+      <w:pPr>
+        <w:rPr>
+          <w:rFonts w:asciiTheme="majorBidi" w:hAnsiTheme="majorBidi" w:cstheme="majorBidi"/>
+        </w:rPr>
+      </w:pPr>
+      <w:r>
+        <w:rPr>
+          <w:rFonts w:asciiTheme="majorBidi" w:hAnsiTheme="majorBidi" w:cstheme="majorBidi"/>
+        </w:rPr>
+        <w:t>Does this change the results?</w:t>
+      </w:r>
+    </w:p>
+    <w:p>
+      <w:pPr>
+        <w:rPr>
+          <w:rFonts w:asciiTheme="majorBidi" w:hAnsiTheme="majorBidi" w:cstheme="majorBidi"/>
+        </w:rPr>
+      </w:pPr>
+      <w:r>
+        <w:rPr>
+          <w:rFonts w:asciiTheme="majorBidi" w:hAnsiTheme="majorBidi" w:cstheme="majorBidi"/>
+        </w:rPr>
+        <w:t>Visuals?</w:t>
+      </w:r>
+    </w:p>
+    <w:p>
+      <w:pPr>
+        <w:pStyle w:val="Heading2"/>
+        <w:numPr>
+          <w:ilvl w:val="1"/>
+          <w:numId w:val="2"/>
+        </w:numPr>
+      </w:pPr>
+      <w:r>
+        <w:t>Break Points</w:t>
+      </w:r>
+    </w:p>
+    <w:p>
+      <w:r>
+        <w:t>??</w:t>
+      </w:r>
+      <w:bookmarkStart w:id="6" w:name="_GoBack"/>
+      <w:bookmarkEnd w:id="6"/>
+    </w:p>
+    <w:p>
+      <w:pPr>
+        <w:pStyle w:val="Heading2"/>
+        <w:numPr>
+          <w:ilvl w:val="1"/>
+          <w:numId w:val="2"/>
+        </w:numPr>
+      </w:pPr>
+      <w:r>
+        <w:t>Optimisation</w:t>
       </w:r>
     </w:p>
     <w:p>
@@ -2298,43 +2531,37 @@
         <w:rPr>
           <w:rFonts w:asciiTheme="majorBidi" w:hAnsiTheme="majorBidi" w:cstheme="majorBidi"/>
         </w:rPr>
-        <w:t>A difficulty posed for future steps in the research is the size and number of data points available for the index. As mentioned previously, the monthly data can only be taken from the year XXX</w:t>
-      </w:r>
-      <w:r>
-        <w:rPr>
-          <w:rFonts w:asciiTheme="majorBidi" w:hAnsiTheme="majorBidi" w:cstheme="majorBidi"/>
-        </w:rPr>
-        <w:t xml:space="preserve"> (even though data is available from XXX)</w:t>
-      </w:r>
-      <w:r>
-        <w:rPr>
-          <w:rFonts w:asciiTheme="majorBidi" w:hAnsiTheme="majorBidi" w:cstheme="majorBidi"/>
-        </w:rPr>
-        <w:t xml:space="preserve"> to comply with the Google Trends dataset. However, having </w:t>
-      </w:r>
-      <w:r>
-        <w:rPr>
-          <w:rFonts w:asciiTheme="majorBidi" w:hAnsiTheme="majorBidi" w:cstheme="majorBidi"/>
-        </w:rPr>
-        <w:t>177</w:t>
-      </w:r>
-      <w:r>
-        <w:rPr>
-          <w:rFonts w:asciiTheme="majorBidi" w:hAnsiTheme="majorBidi" w:cstheme="majorBidi"/>
-        </w:rPr>
-        <w:t xml:space="preserve"> datapoints to start with means that after XXX shifts in the lag boundary, the overlapping </w:t>
-      </w:r>
-      <w:r>
-        <w:rPr>
-          <w:rFonts w:asciiTheme="majorBidi" w:hAnsiTheme="majorBidi" w:cstheme="majorBidi"/>
-        </w:rPr>
-        <w:t xml:space="preserve">index and </w:t>
-      </w:r>
-      <w:r>
-        <w:rPr>
-          <w:rFonts w:asciiTheme="majorBidi" w:hAnsiTheme="majorBidi" w:cstheme="majorBidi"/>
-        </w:rPr>
-        <w:t xml:space="preserve">Google Trends data would be diminished to only XXX. This would seriously diminish the reliability of the assessment. </w:t>
+        <w:t>Goodness of</w:t>
+      </w:r>
+      <w:r>
+        <w:rPr>
+          <w:rFonts w:asciiTheme="majorBidi" w:hAnsiTheme="majorBidi" w:cstheme="majorBidi"/>
+        </w:rPr>
+        <w:t xml:space="preserve"> fit? (AIC</w:t>
+      </w:r>
+      <w:r>
+        <w:rPr>
+          <w:rFonts w:asciiTheme="majorBidi" w:hAnsiTheme="majorBidi" w:cstheme="majorBidi"/>
+        </w:rPr>
+        <w:t>, SIC, HQIC</w:t>
+      </w:r>
+      <w:r>
+        <w:rPr>
+          <w:rFonts w:asciiTheme="majorBidi" w:hAnsiTheme="majorBidi" w:cstheme="majorBidi"/>
+        </w:rPr>
+        <w:t>, MSE,</w:t>
+      </w:r>
+      <w:r>
+        <w:rPr>
+          <w:rFonts w:asciiTheme="majorBidi" w:hAnsiTheme="majorBidi" w:cstheme="majorBidi"/>
+        </w:rPr>
+        <w:t xml:space="preserve"> </w:t>
+      </w:r>
+      <w:r>
+        <w:rPr>
+          <w:rFonts w:asciiTheme="majorBidi" w:hAnsiTheme="majorBidi" w:cstheme="majorBidi"/>
+        </w:rPr>
+        <w:t>etc)</w:t>
       </w:r>
     </w:p>
     <w:p>
@@ -2344,10 +2571,168 @@
           <w:rFonts w:asciiTheme="majorBidi" w:hAnsiTheme="majorBidi" w:cstheme="majorBidi"/>
         </w:rPr>
       </w:pPr>
+      <w:r>
+        <w:rPr>
+          <w:rFonts w:asciiTheme="majorBidi" w:hAnsiTheme="majorBidi" w:cstheme="majorBidi"/>
+        </w:rPr>
+        <w:t xml:space="preserve">Many empirical applications tend to use AIC criterion; however, this model inclines towards overly fitted models with higher </w:t>
+      </w:r>
+      <m:oMath>
+        <m:r>
+          <w:rPr>
+            <w:rFonts w:ascii="Cambria Math" w:hAnsi="Cambria Math" w:cstheme="majorBidi"/>
+          </w:rPr>
+          <m:t>p,q</m:t>
+        </m:r>
+      </m:oMath>
+      <w:r>
+        <w:rPr>
+          <w:rFonts w:asciiTheme="majorBidi" w:eastAsiaTheme="minorEastAsia" w:hAnsiTheme="majorBidi" w:cstheme="majorBidi"/>
+        </w:rPr>
+        <w:t xml:space="preserve"> values. This is due to the lack logarithmic correction term for the farther test time frames in the future </w:t>
+      </w:r>
+      <w:r>
+        <w:rPr>
+          <w:rFonts w:asciiTheme="majorBidi" w:eastAsiaTheme="minorEastAsia" w:hAnsiTheme="majorBidi" w:cstheme="majorBidi"/>
+        </w:rPr>
+        <w:t>where predictability</w:t>
+      </w:r>
+      <w:r>
+        <w:rPr>
+          <w:rFonts w:asciiTheme="majorBidi" w:eastAsiaTheme="minorEastAsia" w:hAnsiTheme="majorBidi" w:cstheme="majorBidi"/>
+        </w:rPr>
+        <w:t xml:space="preserve"> suffer when models are overfitted. </w:t>
+      </w:r>
+    </w:p>
+    <w:p>
+      <w:pPr>
+        <w:jc w:val="both"/>
+        <w:rPr>
+          <w:rFonts w:asciiTheme="majorBidi" w:hAnsiTheme="majorBidi" w:cstheme="majorBidi"/>
+        </w:rPr>
+      </w:pPr>
     </w:p>
     <w:p>
       <w:pPr>
         <w:pStyle w:val="Heading2"/>
+        <w:numPr>
+          <w:ilvl w:val="1"/>
+          <w:numId w:val="2"/>
+        </w:numPr>
+        <w:rPr>
+          <w:rFonts w:asciiTheme="majorBidi" w:hAnsiTheme="majorBidi"/>
+          <w:color w:val="auto"/>
+        </w:rPr>
+      </w:pPr>
+      <w:r>
+        <w:rPr>
+          <w:rFonts w:asciiTheme="majorBidi" w:hAnsiTheme="majorBidi"/>
+          <w:color w:val="auto"/>
+        </w:rPr>
+        <w:t>Forecast</w:t>
+      </w:r>
+    </w:p>
+    <w:p>
+      <w:pPr>
+        <w:pStyle w:val="Heading3"/>
+        <w:numPr>
+          <w:ilvl w:val="2"/>
+          <w:numId w:val="2"/>
+        </w:numPr>
+        <w:rPr>
+          <w:rFonts w:asciiTheme="majorBidi" w:hAnsiTheme="majorBidi"/>
+          <w:color w:val="auto"/>
+        </w:rPr>
+      </w:pPr>
+      <w:r>
+        <w:rPr>
+          <w:rFonts w:asciiTheme="majorBidi" w:hAnsiTheme="majorBidi"/>
+          <w:color w:val="auto"/>
+        </w:rPr>
+        <w:t>Prediction Interval</w:t>
+      </w:r>
+    </w:p>
+    <w:p>
+      <w:pPr>
+        <w:rPr>
+          <w:rFonts w:asciiTheme="majorBidi" w:hAnsiTheme="majorBidi" w:cstheme="majorBidi"/>
+        </w:rPr>
+      </w:pPr>
+    </w:p>
+    <w:p>
+      <w:pPr>
+        <w:pStyle w:val="Heading3"/>
+        <w:numPr>
+          <w:ilvl w:val="2"/>
+          <w:numId w:val="2"/>
+        </w:numPr>
+        <w:rPr>
+          <w:rFonts w:asciiTheme="majorBidi" w:hAnsiTheme="majorBidi"/>
+          <w:color w:val="auto"/>
+        </w:rPr>
+      </w:pPr>
+      <w:r>
+        <w:rPr>
+          <w:rFonts w:asciiTheme="majorBidi" w:hAnsiTheme="majorBidi"/>
+          <w:color w:val="auto"/>
+        </w:rPr>
+        <w:t>Kinetic Monte Carlo Simulation</w:t>
+      </w:r>
+    </w:p>
+    <w:p>
+      <w:pPr>
+        <w:rPr>
+          <w:rFonts w:asciiTheme="majorBidi" w:hAnsiTheme="majorBidi" w:cstheme="majorBidi"/>
+        </w:rPr>
+      </w:pPr>
+    </w:p>
+    <w:p>
+      <w:pPr>
+        <w:pStyle w:val="Heading1"/>
+        <w:numPr>
+          <w:ilvl w:val="0"/>
+          <w:numId w:val="2"/>
+        </w:numPr>
+        <w:rPr>
+          <w:rFonts w:asciiTheme="majorBidi" w:hAnsiTheme="majorBidi"/>
+          <w:color w:val="auto"/>
+        </w:rPr>
+      </w:pPr>
+      <w:r>
+        <w:rPr>
+          <w:rFonts w:asciiTheme="majorBidi" w:hAnsiTheme="majorBidi"/>
+          <w:color w:val="auto"/>
+        </w:rPr>
+        <w:t>Discussion</w:t>
+      </w:r>
+    </w:p>
+    <w:p>
+      <w:pPr>
+        <w:pStyle w:val="Heading2"/>
+        <w:numPr>
+          <w:ilvl w:val="1"/>
+          <w:numId w:val="2"/>
+        </w:numPr>
+        <w:rPr>
+          <w:rFonts w:asciiTheme="majorBidi" w:hAnsiTheme="majorBidi"/>
+          <w:color w:val="auto"/>
+        </w:rPr>
+      </w:pPr>
+      <w:r>
+        <w:rPr>
+          <w:rFonts w:asciiTheme="majorBidi" w:hAnsiTheme="majorBidi"/>
+          <w:color w:val="auto"/>
+        </w:rPr>
+        <w:t xml:space="preserve">Hindrances </w:t>
+      </w:r>
+    </w:p>
+    <w:p>
+      <w:pPr>
+        <w:pStyle w:val="Heading3"/>
+        <w:numPr>
+          <w:ilvl w:val="2"/>
+          <w:numId w:val="2"/>
+        </w:numPr>
         <w:rPr>
           <w:rFonts w:asciiTheme="majorBidi" w:hAnsiTheme="majorBidi"/>
           <w:color w:val="auto"/>
@@ -2400,7 +2785,28 @@
         <w:rPr>
           <w:rFonts w:asciiTheme="majorBidi" w:eastAsiaTheme="minorEastAsia" w:hAnsiTheme="majorBidi" w:cstheme="majorBidi"/>
         </w:rPr>
-        <w:t xml:space="preserve">, uniformly distributed around zero, and a variable </w:t>
+        <w:t xml:space="preserve">, uniformly </w:t>
+      </w:r>
+      <w:commentRangeStart w:id="7"/>
+      <w:r>
+        <w:rPr>
+          <w:rFonts w:asciiTheme="majorBidi" w:eastAsiaTheme="minorEastAsia" w:hAnsiTheme="majorBidi" w:cstheme="majorBidi"/>
+        </w:rPr>
+        <w:t>distributed</w:t>
+      </w:r>
+      <w:commentRangeEnd w:id="7"/>
+      <w:r>
+        <w:rPr>
+          <w:rStyle w:val="CommentReference"/>
+          <w:rFonts w:asciiTheme="majorBidi" w:hAnsiTheme="majorBidi" w:cstheme="majorBidi"/>
+        </w:rPr>
+        <w:commentReference w:id="7"/>
+      </w:r>
+      <w:r>
+        <w:rPr>
+          <w:rFonts w:asciiTheme="majorBidi" w:eastAsiaTheme="minorEastAsia" w:hAnsiTheme="majorBidi" w:cstheme="majorBidi"/>
+        </w:rPr>
+        <w:t xml:space="preserve"> around zero, and a variable </w:t>
       </w:r>
       <m:oMath>
         <m:r>
@@ -2500,7 +2906,14 @@
         <w:rPr>
           <w:rFonts w:asciiTheme="majorBidi" w:hAnsiTheme="majorBidi" w:cstheme="majorBidi"/>
         </w:rPr>
-        <w:t xml:space="preserve">isjudge the trends. In these cases, the linear correlation over-estimate dependencies in non-crisis periods and under-estimate correlations in crisis periods. </w:t>
+        <w:t>isjudge the trends. In these cases, the linear correlation over-estimate dependencies in non-</w:t>
+      </w:r>
+      <w:r>
+        <w:rPr>
+          <w:rFonts w:asciiTheme="majorBidi" w:hAnsiTheme="majorBidi" w:cstheme="majorBidi"/>
+        </w:rPr>
+        <w:lastRenderedPageBreak/>
+        <w:t xml:space="preserve">crisis periods and under-estimate correlations in crisis periods. </w:t>
       </w:r>
     </w:p>
     <w:p>
@@ -2516,19 +2929,20 @@
         </w:rPr>
         <w:t xml:space="preserve">In a financial </w:t>
       </w:r>
-      <w:commentRangeStart w:id="4"/>
+      <w:commentRangeStart w:id="8"/>
       <w:r>
         <w:rPr>
           <w:rFonts w:asciiTheme="majorBidi" w:hAnsiTheme="majorBidi" w:cstheme="majorBidi"/>
         </w:rPr>
         <w:t>context</w:t>
       </w:r>
-      <w:commentRangeEnd w:id="4"/>
+      <w:commentRangeEnd w:id="8"/>
       <w:r>
         <w:rPr>
           <w:rStyle w:val="CommentReference"/>
-        </w:rPr>
-        <w:commentReference w:id="4"/>
+          <w:rFonts w:asciiTheme="majorBidi" w:hAnsiTheme="majorBidi" w:cstheme="majorBidi"/>
+        </w:rPr>
+        <w:commentReference w:id="8"/>
       </w:r>
       <w:r>
         <w:rPr>
@@ -2536,6 +2950,14 @@
         </w:rPr>
         <w:t>, research by Ang et. al. (2001) and Patton (2002) showed that non-linear dependences demand a higher risk premium due to high correlation with bad market conditions.</w:t>
       </w:r>
+    </w:p>
+    <w:p>
+      <w:pPr>
+        <w:jc w:val="both"/>
+        <w:rPr>
+          <w:rFonts w:asciiTheme="majorBidi" w:hAnsiTheme="majorBidi" w:cstheme="majorBidi"/>
+        </w:rPr>
+      </w:pPr>
     </w:p>
     <w:p>
       <w:pPr>
@@ -2699,20 +3121,20 @@
         </w:rPr>
         <w:t xml:space="preserve">Bureau of Economic Analysis U.S. Department of </w:t>
       </w:r>
-      <w:commentRangeStart w:id="5"/>
+      <w:commentRangeStart w:id="9"/>
       <w:r>
         <w:rPr>
           <w:rFonts w:asciiTheme="majorBidi" w:hAnsiTheme="majorBidi" w:cstheme="majorBidi"/>
         </w:rPr>
         <w:t>Commerce</w:t>
       </w:r>
-      <w:commentRangeEnd w:id="5"/>
+      <w:commentRangeEnd w:id="9"/>
       <w:r>
         <w:rPr>
           <w:rStyle w:val="CommentReference"/>
           <w:rFonts w:asciiTheme="majorBidi" w:hAnsiTheme="majorBidi" w:cstheme="majorBidi"/>
         </w:rPr>
-        <w:commentReference w:id="5"/>
+        <w:commentReference w:id="9"/>
       </w:r>
       <w:r>
         <w:rPr>
@@ -2739,20 +3161,20 @@
         </w:rPr>
         <w:t xml:space="preserve">U.S. Bureau of Economic Analysis, Real Disposable Personal Income [DSPIC96], retrieved from FRED, Federal Reserve Bank </w:t>
       </w:r>
-      <w:commentRangeStart w:id="6"/>
+      <w:commentRangeStart w:id="10"/>
       <w:r>
         <w:rPr>
           <w:rFonts w:asciiTheme="majorBidi" w:hAnsiTheme="majorBidi" w:cstheme="majorBidi"/>
         </w:rPr>
         <w:t>of</w:t>
       </w:r>
-      <w:commentRangeEnd w:id="6"/>
+      <w:commentRangeEnd w:id="10"/>
       <w:r>
         <w:rPr>
           <w:rStyle w:val="CommentReference"/>
           <w:rFonts w:asciiTheme="majorBidi" w:hAnsiTheme="majorBidi" w:cstheme="majorBidi"/>
         </w:rPr>
-        <w:commentReference w:id="6"/>
+        <w:commentReference w:id="10"/>
       </w:r>
       <w:r>
         <w:rPr>
@@ -2779,20 +3201,20 @@
         </w:rPr>
         <w:t>Ainsworth, I., 2000. E-</w:t>
       </w:r>
-      <w:commentRangeStart w:id="7"/>
+      <w:commentRangeStart w:id="11"/>
       <w:r>
         <w:rPr>
           <w:rFonts w:asciiTheme="majorBidi" w:hAnsiTheme="majorBidi" w:cstheme="majorBidi"/>
         </w:rPr>
         <w:t>commerce</w:t>
       </w:r>
-      <w:commentRangeEnd w:id="7"/>
+      <w:commentRangeEnd w:id="11"/>
       <w:r>
         <w:rPr>
           <w:rStyle w:val="CommentReference"/>
           <w:rFonts w:asciiTheme="majorBidi" w:hAnsiTheme="majorBidi" w:cstheme="majorBidi"/>
         </w:rPr>
-        <w:commentReference w:id="7"/>
+        <w:commentReference w:id="11"/>
       </w:r>
       <w:r>
         <w:rPr>
@@ -2846,11 +3268,12 @@
           <w:rFonts w:asciiTheme="majorBidi" w:hAnsiTheme="majorBidi" w:cstheme="majorBidi"/>
         </w:rPr>
       </w:pPr>
-      <w:hyperlink r:id="rId17" w:history="1">
+      <w:hyperlink r:id="rId16" w:history="1">
         <w:r>
           <w:rPr>
             <w:rStyle w:val="Hyperlink"/>
             <w:rFonts w:asciiTheme="majorBidi" w:hAnsiTheme="majorBidi" w:cstheme="majorBidi"/>
+            <w:color w:val="auto"/>
           </w:rPr>
           <w:t>https://www.statista.com/statistics/324582/b2c-e-commerce-as-percentage-of-gdp-usa/</w:t>
         </w:r>
@@ -2868,11 +3291,12 @@
           <w:rFonts w:asciiTheme="majorBidi" w:hAnsiTheme="majorBidi" w:cstheme="majorBidi"/>
         </w:rPr>
       </w:pPr>
-      <w:hyperlink r:id="rId18" w:history="1">
+      <w:hyperlink r:id="rId17" w:history="1">
         <w:r>
           <w:rPr>
             <w:rStyle w:val="Hyperlink"/>
             <w:rFonts w:asciiTheme="majorBidi" w:hAnsiTheme="majorBidi" w:cstheme="majorBidi"/>
+            <w:color w:val="auto"/>
           </w:rPr>
           <w:t>https://www.businessinsider.com/biggest-online-shopping-sites-list-2018-4?r=US&amp;IR=T</w:t>
         </w:r>
@@ -2890,11 +3314,12 @@
           <w:rFonts w:asciiTheme="majorBidi" w:hAnsiTheme="majorBidi" w:cstheme="majorBidi"/>
         </w:rPr>
       </w:pPr>
-      <w:hyperlink r:id="rId19" w:history="1">
+      <w:hyperlink r:id="rId18" w:history="1">
         <w:r>
           <w:rPr>
             <w:rStyle w:val="Hyperlink"/>
             <w:rFonts w:asciiTheme="majorBidi" w:hAnsiTheme="majorBidi" w:cstheme="majorBidi"/>
+            <w:color w:val="auto"/>
           </w:rPr>
           <w:t>https://www.emarketer.com/Chart/Top-10-US-Companies-Ranked-by-Retail-Ecommerce-Sales-Share-2018-of-US-retail-ecommerce-sales/220521</w:t>
         </w:r>
@@ -2902,16 +3327,47 @@
     </w:p>
     <w:p>
       <w:pPr>
-        <w:pStyle w:val="ListParagraph"/>
-        <w:numPr>
-          <w:ilvl w:val="0"/>
-          <w:numId w:val="4"/>
-        </w:numPr>
         <w:jc w:val="both"/>
         <w:rPr>
           <w:rFonts w:asciiTheme="majorBidi" w:hAnsiTheme="majorBidi" w:cstheme="majorBidi"/>
         </w:rPr>
       </w:pPr>
+    </w:p>
+    <w:p>
+      <w:pPr>
+        <w:jc w:val="both"/>
+        <w:rPr>
+          <w:rFonts w:asciiTheme="majorBidi" w:hAnsiTheme="majorBidi" w:cstheme="majorBidi"/>
+        </w:rPr>
+      </w:pPr>
+    </w:p>
+    <w:p>
+      <w:pPr>
+        <w:jc w:val="both"/>
+        <w:rPr>
+          <w:rFonts w:asciiTheme="majorBidi" w:hAnsiTheme="majorBidi" w:cstheme="majorBidi"/>
+        </w:rPr>
+      </w:pPr>
+      <w:r>
+        <w:rPr>
+          <w:rFonts w:asciiTheme="majorBidi" w:hAnsiTheme="majorBidi" w:cstheme="majorBidi"/>
+        </w:rPr>
+        <w:t xml:space="preserve">US consumption based on </w:t>
+      </w:r>
+      <w:proofErr w:type="gramStart"/>
+      <w:r>
+        <w:rPr>
+          <w:rFonts w:asciiTheme="majorBidi" w:hAnsiTheme="majorBidi" w:cstheme="majorBidi"/>
+        </w:rPr>
+        <w:t>income(</w:t>
+      </w:r>
+      <w:proofErr w:type="gramEnd"/>
+      <w:r>
+        <w:rPr>
+          <w:rFonts w:asciiTheme="majorBidi" w:hAnsiTheme="majorBidi" w:cstheme="majorBidi"/>
+        </w:rPr>
+        <w:t xml:space="preserve">RDPI) production (PMI) savings() unemployment. All should be in percentages or adjusted rates. </w:t>
+      </w:r>
     </w:p>
     <w:sectPr>
       <w:pgSz w:w="11906" w:h="16838"/>
@@ -2925,7 +3381,7 @@
 
 <file path=word/comments.xml><?xml version="1.0" encoding="utf-8"?>
 <w:comments xmlns:wpc="http://schemas.microsoft.com/office/word/2010/wordprocessingCanvas" xmlns:cx="http://schemas.microsoft.com/office/drawing/2014/chartex" xmlns:cx1="http://schemas.microsoft.com/office/drawing/2015/9/8/chartex" xmlns:cx2="http://schemas.microsoft.com/office/drawing/2015/10/21/chartex" xmlns:cx3="http://schemas.microsoft.com/office/drawing/2016/5/9/chartex" xmlns:cx4="http://schemas.microsoft.com/office/drawing/2016/5/10/chartex" xmlns:cx5="http://schemas.microsoft.com/office/drawing/2016/5/11/chartex" xmlns:cx6="http://schemas.microsoft.com/office/drawing/2016/5/12/chartex" xmlns:cx7="http://schemas.microsoft.com/office/drawing/2016/5/13/chartex" xmlns:cx8="http://schemas.microsoft.com/office/drawing/2016/5/14/chartex" xmlns:mc="http://schemas.openxmlformats.org/markup-compatibility/2006" xmlns:aink="http://schemas.microsoft.com/office/drawing/2016/ink" xmlns:am3d="http://schemas.microsoft.com/office/drawing/2017/model3d" xmlns:o="urn:schemas-microsoft-com:office:office" xmlns:r="http://schemas.openxmlformats.org/officeDocument/2006/relationships" xmlns:m="http://schemas.openxmlformats.org/officeDocument/2006/math" xmlns:v="urn:schemas-microsoft-com:vml" xmlns:wp14="http://schemas.microsoft.com/office/word/2010/wordprocessingDrawing" xmlns:wp="http://schemas.openxmlformats.org/drawingml/2006/wordprocessingDrawing" xmlns:w10="urn:schemas-microsoft-com:office:word" xmlns:w="http://schemas.openxmlformats.org/wordprocessingml/2006/main" xmlns:w14="http://schemas.microsoft.com/office/word/2010/wordml" xmlns:w15="http://schemas.microsoft.com/office/word/2012/wordml" xmlns:w16cid="http://schemas.microsoft.com/office/word/2016/wordml/cid" xmlns:w16se="http://schemas.microsoft.com/office/word/2015/wordml/symex" xmlns:wpg="http://schemas.microsoft.com/office/word/2010/wordprocessingGroup" xmlns:wpi="http://schemas.microsoft.com/office/word/2010/wordprocessingInk" xmlns:wne="http://schemas.microsoft.com/office/word/2006/wordml" xmlns:wps="http://schemas.microsoft.com/office/word/2010/wordprocessingShape" mc:Ignorable="w14 w15 w16se w16cid wp14">
-  <w:comment w:id="0" w:author="Shervin Rad" w:date="2019-01-17T22:16:00Z" w:initials="SR">
+  <w:comment w:id="0" w:author="Shervin Rad" w:date="2019-03-19T22:09:00Z" w:initials="SR">
     <w:p>
       <w:pPr>
         <w:pStyle w:val="CommentText"/>
@@ -2937,6 +3393,27 @@
         <w:annotationRef/>
       </w:r>
       <w:r>
+        <w:t>Macro-economic or financial?</w:t>
+      </w:r>
+    </w:p>
+    <w:p>
+      <w:pPr>
+        <w:pStyle w:val="CommentText"/>
+      </w:pPr>
+    </w:p>
+  </w:comment>
+  <w:comment w:id="1" w:author="Shervin Rad" w:date="2019-01-17T22:16:00Z" w:initials="SR">
+    <w:p>
+      <w:pPr>
+        <w:pStyle w:val="CommentText"/>
+      </w:pPr>
+      <w:r>
+        <w:rPr>
+          <w:rStyle w:val="CommentReference"/>
+        </w:rPr>
+        <w:annotationRef/>
+      </w:r>
+      <w:r>
         <w:t xml:space="preserve">So which ones will you choose? </w:t>
       </w:r>
     </w:p>
@@ -2950,15 +3427,7 @@
         <w:pStyle w:val="CommentText"/>
       </w:pPr>
       <w:r>
-        <w:t xml:space="preserve">Am, eb, </w:t>
-      </w:r>
-      <w:proofErr w:type="spellStart"/>
-      <w:r>
-        <w:t>wal</w:t>
-      </w:r>
-      <w:proofErr w:type="spellEnd"/>
-      <w:r>
-        <w:t>, target, Costco all on SP500 (justify why sp500</w:t>
+        <w:t>Am, eb, wal, target, Costco all on SP500 (justify why sp500</w:t>
       </w:r>
     </w:p>
     <w:p>
@@ -2966,18 +3435,8 @@
         <w:pStyle w:val="CommentText"/>
       </w:pPr>
       <w:r>
-        <w:t xml:space="preserve">And </w:t>
-      </w:r>
-      <w:proofErr w:type="spellStart"/>
-      <w:r>
-        <w:t>theyre</w:t>
-      </w:r>
-      <w:proofErr w:type="spellEnd"/>
-      <w:r>
-        <w:t xml:space="preserve"> also all large sellers by rev</w:t>
-      </w:r>
-      <w:bookmarkStart w:id="1" w:name="_GoBack"/>
-      <w:bookmarkEnd w:id="1"/>
+        <w:t>And theyre also all large sellers by rev</w:t>
+      </w:r>
     </w:p>
   </w:comment>
   <w:comment w:id="2" w:author="Shervin Rad" w:date="2019-01-14T00:33:00Z" w:initials="SR">
@@ -2986,15 +3445,7 @@
         <w:pStyle w:val="CommentText"/>
       </w:pPr>
       <w:r>
-        <w:t xml:space="preserve">What are you doing differently by looking at CPI with </w:t>
-      </w:r>
-      <w:proofErr w:type="gramStart"/>
-      <w:r>
-        <w:t>retail</w:t>
-      </w:r>
-      <w:proofErr w:type="gramEnd"/>
-      <w:r>
-        <w:t xml:space="preserve"> </w:t>
+        <w:t xml:space="preserve">What are you doing differently by looking at CPI with retail </w:t>
       </w:r>
     </w:p>
   </w:comment>
@@ -3014,7 +3465,7 @@
       </w:r>
     </w:p>
   </w:comment>
-  <w:comment w:id="4" w:author="Shervin Rad" w:date="2019-01-16T00:20:00Z" w:initials="SR">
+  <w:comment w:id="4" w:author="Shervin Rad" w:date="2019-03-19T21:56:00Z" w:initials="SR">
     <w:p>
       <w:pPr>
         <w:pStyle w:val="CommentText"/>
@@ -3026,19 +3477,24 @@
         <w:annotationRef/>
       </w:r>
       <w:r>
-        <w:t xml:space="preserve">Is this relevant to our paper? Maybe </w:t>
+        <w:t xml:space="preserve">Am I </w:t>
       </w:r>
       <w:proofErr w:type="spellStart"/>
       <w:r>
-        <w:t>youre</w:t>
+        <w:t>gonna</w:t>
       </w:r>
       <w:proofErr w:type="spellEnd"/>
       <w:r>
-        <w:t xml:space="preserve"> getting carried away</w:t>
-      </w:r>
+        <w:t xml:space="preserve"> do DJIA and SP500 or these? </w:t>
+      </w:r>
+    </w:p>
+    <w:p>
+      <w:pPr>
+        <w:pStyle w:val="CommentText"/>
+      </w:pPr>
     </w:p>
   </w:comment>
-  <w:comment w:id="5" w:author="Shervin Rad" w:date="2019-01-13T14:26:00Z" w:initials="SR">
+  <w:comment w:id="5" w:author="Shervin Rad" w:date="2019-03-19T22:08:00Z" w:initials="SR">
     <w:p>
       <w:pPr>
         <w:pStyle w:val="CommentText"/>
@@ -3050,11 +3506,72 @@
         <w:annotationRef/>
       </w:r>
       <w:r>
+        <w:t>Put figure titles</w:t>
+      </w:r>
+    </w:p>
+    <w:p>
+      <w:pPr>
+        <w:pStyle w:val="CommentText"/>
+      </w:pPr>
+      <w:r>
+        <w:t>Use python plots as pictures not Microsoft plots</w:t>
+      </w:r>
+    </w:p>
+    <w:p>
+      <w:pPr>
+        <w:pStyle w:val="CommentText"/>
+      </w:pPr>
+    </w:p>
+  </w:comment>
+  <w:comment w:id="7" w:author="Shervin Rad" w:date="2019-03-19T21:53:00Z" w:initials="SR">
+    <w:p>
+      <w:pPr>
+        <w:pStyle w:val="CommentText"/>
+      </w:pPr>
+      <w:r>
+        <w:rPr>
+          <w:rStyle w:val="CommentReference"/>
+        </w:rPr>
+        <w:annotationRef/>
+      </w:r>
+      <w:r>
+        <w:t>?? why is this useful to know</w:t>
+      </w:r>
+    </w:p>
+  </w:comment>
+  <w:comment w:id="8" w:author="Shervin Rad" w:date="2019-01-16T00:20:00Z" w:initials="SR">
+    <w:p>
+      <w:pPr>
+        <w:pStyle w:val="CommentText"/>
+      </w:pPr>
+      <w:r>
+        <w:rPr>
+          <w:rStyle w:val="CommentReference"/>
+        </w:rPr>
+        <w:annotationRef/>
+      </w:r>
+      <w:r>
+        <w:t>Is this relevant to our paper? Maybe youre getting carried away</w:t>
+      </w:r>
+    </w:p>
+  </w:comment>
+  <w:comment w:id="9" w:author="Shervin Rad" w:date="2019-01-13T14:26:00Z" w:initials="SR">
+    <w:p>
+      <w:pPr>
+        <w:pStyle w:val="CommentText"/>
+      </w:pPr>
+      <w:r>
+        <w:rPr>
+          <w:rStyle w:val="CommentReference"/>
+        </w:rPr>
+        <w:annotationRef/>
+      </w:r>
+      <w:r>
         <w:t>SNA rulebook</w:t>
       </w:r>
     </w:p>
   </w:comment>
-  <w:comment w:id="6" w:author="Shervin Rad" w:date="2019-01-13T14:26:00Z" w:initials="SR">
+  <w:comment w:id="10" w:author="Shervin Rad" w:date="2019-01-13T14:26:00Z" w:initials="SR">
     <w:p>
       <w:pPr>
         <w:pStyle w:val="CommentText"/>
@@ -3070,7 +3587,7 @@
       </w:r>
     </w:p>
   </w:comment>
-  <w:comment w:id="7" w:author="Shervin Rad" w:date="2019-01-14T00:05:00Z" w:initials="SR">
+  <w:comment w:id="11" w:author="Shervin Rad" w:date="2019-01-14T00:05:00Z" w:initials="SR">
     <w:p>
       <w:pPr>
         <w:pStyle w:val="CommentText"/>
@@ -3096,9 +3613,13 @@
 
 <file path=word/commentsExtended.xml><?xml version="1.0" encoding="utf-8"?>
 <w15:commentsEx xmlns:wpc="http://schemas.microsoft.com/office/word/2010/wordprocessingCanvas" xmlns:cx="http://schemas.microsoft.com/office/drawing/2014/chartex" xmlns:cx1="http://schemas.microsoft.com/office/drawing/2015/9/8/chartex" xmlns:cx2="http://schemas.microsoft.com/office/drawing/2015/10/21/chartex" xmlns:cx3="http://schemas.microsoft.com/office/drawing/2016/5/9/chartex" xmlns:cx4="http://schemas.microsoft.com/office/drawing/2016/5/10/chartex" xmlns:cx5="http://schemas.microsoft.com/office/drawing/2016/5/11/chartex" xmlns:cx6="http://schemas.microsoft.com/office/drawing/2016/5/12/chartex" xmlns:cx7="http://schemas.microsoft.com/office/drawing/2016/5/13/chartex" xmlns:cx8="http://schemas.microsoft.com/office/drawing/2016/5/14/chartex" xmlns:mc="http://schemas.openxmlformats.org/markup-compatibility/2006" xmlns:aink="http://schemas.microsoft.com/office/drawing/2016/ink" xmlns:am3d="http://schemas.microsoft.com/office/drawing/2017/model3d" xmlns:o="urn:schemas-microsoft-com:office:office" xmlns:r="http://schemas.openxmlformats.org/officeDocument/2006/relationships" xmlns:m="http://schemas.openxmlformats.org/officeDocument/2006/math" xmlns:v="urn:schemas-microsoft-com:vml" xmlns:wp14="http://schemas.microsoft.com/office/word/2010/wordprocessingDrawing" xmlns:wp="http://schemas.openxmlformats.org/drawingml/2006/wordprocessingDrawing" xmlns:w10="urn:schemas-microsoft-com:office:word" xmlns:w="http://schemas.openxmlformats.org/wordprocessingml/2006/main" xmlns:w14="http://schemas.microsoft.com/office/word/2010/wordml" xmlns:w15="http://schemas.microsoft.com/office/word/2012/wordml" xmlns:w16cid="http://schemas.microsoft.com/office/word/2016/wordml/cid" xmlns:w16se="http://schemas.microsoft.com/office/word/2015/wordml/symex" xmlns:wpg="http://schemas.microsoft.com/office/word/2010/wordprocessingGroup" xmlns:wpi="http://schemas.microsoft.com/office/word/2010/wordprocessingInk" xmlns:wne="http://schemas.microsoft.com/office/word/2006/wordml" xmlns:wps="http://schemas.microsoft.com/office/word/2010/wordprocessingShape" mc:Ignorable="w14 w15 w16se w16cid wp14">
+  <w15:commentEx w15:paraId="512097A4" w15:done="0"/>
   <w15:commentEx w15:paraId="5D03F47C" w15:done="0"/>
   <w15:commentEx w15:paraId="58DD567F" w15:done="0"/>
   <w15:commentEx w15:paraId="0C4260C8" w15:done="0"/>
+  <w15:commentEx w15:paraId="528F2872" w15:done="0"/>
+  <w15:commentEx w15:paraId="7CDF495D" w15:done="0"/>
+  <w15:commentEx w15:paraId="625E0E83" w15:done="0"/>
   <w15:commentEx w15:paraId="1B56356A" w15:done="0"/>
   <w15:commentEx w15:paraId="5A605E01" w15:done="0"/>
   <w15:commentEx w15:paraId="5BDF69EC" w15:done="0"/>
@@ -3108,9 +3629,13 @@
 
 <file path=word/commentsIds.xml><?xml version="1.0" encoding="utf-8"?>
 <w16cid:commentsIds xmlns:wpc="http://schemas.microsoft.com/office/word/2010/wordprocessingCanvas" xmlns:cx="http://schemas.microsoft.com/office/drawing/2014/chartex" xmlns:cx1="http://schemas.microsoft.com/office/drawing/2015/9/8/chartex" xmlns:cx2="http://schemas.microsoft.com/office/drawing/2015/10/21/chartex" xmlns:cx3="http://schemas.microsoft.com/office/drawing/2016/5/9/chartex" xmlns:cx4="http://schemas.microsoft.com/office/drawing/2016/5/10/chartex" xmlns:cx5="http://schemas.microsoft.com/office/drawing/2016/5/11/chartex" xmlns:cx6="http://schemas.microsoft.com/office/drawing/2016/5/12/chartex" xmlns:cx7="http://schemas.microsoft.com/office/drawing/2016/5/13/chartex" xmlns:cx8="http://schemas.microsoft.com/office/drawing/2016/5/14/chartex" xmlns:mc="http://schemas.openxmlformats.org/markup-compatibility/2006" xmlns:aink="http://schemas.microsoft.com/office/drawing/2016/ink" xmlns:am3d="http://schemas.microsoft.com/office/drawing/2017/model3d" xmlns:o="urn:schemas-microsoft-com:office:office" xmlns:r="http://schemas.openxmlformats.org/officeDocument/2006/relationships" xmlns:m="http://schemas.openxmlformats.org/officeDocument/2006/math" xmlns:v="urn:schemas-microsoft-com:vml" xmlns:wp14="http://schemas.microsoft.com/office/word/2010/wordprocessingDrawing" xmlns:wp="http://schemas.openxmlformats.org/drawingml/2006/wordprocessingDrawing" xmlns:w10="urn:schemas-microsoft-com:office:word" xmlns:w="http://schemas.openxmlformats.org/wordprocessingml/2006/main" xmlns:w14="http://schemas.microsoft.com/office/word/2010/wordml" xmlns:w15="http://schemas.microsoft.com/office/word/2012/wordml" xmlns:w16cid="http://schemas.microsoft.com/office/word/2016/wordml/cid" xmlns:w16se="http://schemas.microsoft.com/office/word/2015/wordml/symex" xmlns:wpg="http://schemas.microsoft.com/office/word/2010/wordprocessingGroup" xmlns:wpi="http://schemas.microsoft.com/office/word/2010/wordprocessingInk" xmlns:wne="http://schemas.microsoft.com/office/word/2006/wordml" xmlns:wps="http://schemas.microsoft.com/office/word/2010/wordprocessingShape" mc:Ignorable="w14 w15 w16se w16cid wp14">
+  <w16cid:commentId w16cid:paraId="512097A4" w16cid:durableId="203BE730"/>
   <w16cid:commentId w16cid:paraId="5D03F47C" w16cid:durableId="1FEB7D2D"/>
   <w16cid:commentId w16cid:paraId="58DD567F" w16cid:durableId="1FE6576D"/>
   <w16cid:commentId w16cid:paraId="0C4260C8" w16cid:durableId="1FE657F9"/>
+  <w16cid:commentId w16cid:paraId="528F2872" w16cid:durableId="203BE41C"/>
+  <w16cid:commentId w16cid:paraId="7CDF495D" w16cid:durableId="203BE6EF"/>
+  <w16cid:commentId w16cid:paraId="625E0E83" w16cid:durableId="203BE33E"/>
   <w16cid:commentId w16cid:paraId="1B56356A" w16cid:durableId="1FE8F73D"/>
   <w16cid:commentId w16cid:paraId="5A605E01" w16cid:durableId="1FE5C91C"/>
   <w16cid:commentId w16cid:paraId="5BDF69EC" w16cid:durableId="1FE5C90B"/>
@@ -4063,6 +4588,28 @@
       <w:szCs w:val="26"/>
     </w:rPr>
   </w:style>
+  <w:style w:type="paragraph" w:styleId="Heading3">
+    <w:name w:val="heading 3"/>
+    <w:basedOn w:val="Normal"/>
+    <w:next w:val="Normal"/>
+    <w:link w:val="Heading3Char"/>
+    <w:uiPriority w:val="9"/>
+    <w:unhideWhenUsed/>
+    <w:qFormat/>
+    <w:rsid w:val="00E9551B"/>
+    <w:pPr>
+      <w:keepNext/>
+      <w:keepLines/>
+      <w:spacing w:before="40" w:after="0"/>
+      <w:outlineLvl w:val="2"/>
+    </w:pPr>
+    <w:rPr>
+      <w:rFonts w:asciiTheme="majorHAnsi" w:eastAsiaTheme="majorEastAsia" w:hAnsiTheme="majorHAnsi" w:cstheme="majorBidi"/>
+      <w:color w:val="1F3763" w:themeColor="accent1" w:themeShade="7F"/>
+      <w:sz w:val="24"/>
+      <w:szCs w:val="24"/>
+    </w:rPr>
+  </w:style>
   <w:style w:type="character" w:default="1" w:styleId="DefaultParagraphFont">
     <w:name w:val="Default Paragraph Font"/>
     <w:uiPriority w:val="1"/>
@@ -4340,6 +4887,38 @@
     <w:rPr>
       <w:color w:val="605E5C"/>
       <w:shd w:val="clear" w:color="auto" w:fill="E1DFDD"/>
+    </w:rPr>
+  </w:style>
+  <w:style w:type="character" w:customStyle="1" w:styleId="Heading3Char">
+    <w:name w:val="Heading 3 Char"/>
+    <w:basedOn w:val="DefaultParagraphFont"/>
+    <w:link w:val="Heading3"/>
+    <w:uiPriority w:val="9"/>
+    <w:rsid w:val="00E9551B"/>
+    <w:rPr>
+      <w:rFonts w:asciiTheme="majorHAnsi" w:eastAsiaTheme="majorEastAsia" w:hAnsiTheme="majorHAnsi" w:cstheme="majorBidi"/>
+      <w:color w:val="1F3763" w:themeColor="accent1" w:themeShade="7F"/>
+      <w:sz w:val="24"/>
+      <w:szCs w:val="24"/>
+    </w:rPr>
+  </w:style>
+  <w:style w:type="paragraph" w:styleId="Caption">
+    <w:name w:val="caption"/>
+    <w:basedOn w:val="Normal"/>
+    <w:next w:val="Normal"/>
+    <w:uiPriority w:val="35"/>
+    <w:unhideWhenUsed/>
+    <w:qFormat/>
+    <w:rsid w:val="00872E67"/>
+    <w:pPr>
+      <w:spacing w:after="200" w:line="240" w:lineRule="auto"/>
+    </w:pPr>
+    <w:rPr>
+      <w:i/>
+      <w:iCs/>
+      <w:color w:val="44546A" w:themeColor="text2"/>
+      <w:sz w:val="18"/>
+      <w:szCs w:val="18"/>
     </w:rPr>
   </w:style>
 </w:styles>
@@ -10055,10 +10634,14 @@
   </w:compat>
   <w:rsids>
     <w:rsidRoot w:val="000660F0"/>
+    <w:rsid w:val="00010D80"/>
     <w:rsid w:val="000660F0"/>
     <w:rsid w:val="00725AEC"/>
+    <w:rsid w:val="008563E1"/>
     <w:rsid w:val="00856913"/>
     <w:rsid w:val="00BD1C15"/>
+    <w:rsid w:val="00D90EBD"/>
+    <w:rsid w:val="00DD5361"/>
     <w:rsid w:val="00FC59B2"/>
   </w:rsids>
   <m:mathPr>
@@ -10516,7 +11099,7 @@
     <w:basedOn w:val="DefaultParagraphFont"/>
     <w:uiPriority w:val="99"/>
     <w:semiHidden/>
-    <w:rsid w:val="00FC59B2"/>
+    <w:rsid w:val="00DD5361"/>
     <w:rPr>
       <w:color w:val="808080"/>
     </w:rPr>
